--- a/Writeup.docx
+++ b/Writeup.docx
@@ -144,9 +144,15 @@
       <w:bookmarkEnd w:id="0"/>
     </w:p>
     <w:p>
-      <w:pPr>
-        <w:jc w:val="both"/>
-      </w:pPr>
+      <w:r>
+        <w:t xml:space="preserve">I would like to express my sincere thanks to Doctor Tanya Soliman of the Barts Cancer Institute for providing the needed data for the project and </w:t>
+      </w:r>
+      <w:r>
+        <w:t xml:space="preserve">for </w:t>
+      </w:r>
+      <w:r>
+        <w:t>her helpful advice and supervision throughout.</w:t>
+      </w:r>
     </w:p>
     <w:p>
       <w:pPr>
@@ -914,8 +920,19 @@
       </w:r>
       <w:bookmarkEnd w:id="1"/>
     </w:p>
-    <w:p/>
-    <w:p/>
+    <w:p>
+      <w:r>
+        <w:t>The cell cycle consists of a highly regulated sequence of events that result in the cell splitting into two daughter cells. It consists of several stages, each of which is covered by changes in protein and phosphorylation abundance.</w:t>
+      </w:r>
+    </w:p>
+    <w:p>
+      <w:r>
+        <w:t>Various papers have addressed changes in these abundance levels in cancerous cells. This paper addresses changes in abundance TODO – copy from Tanya.</w:t>
+      </w:r>
+      <w:r>
+        <w:t xml:space="preserve"> and with a higher greater temporal resolution than the bulk of other investigations.</w:t>
+      </w:r>
+    </w:p>
     <w:p>
       <w:r>
         <w:br w:type="page"/>
@@ -932,6 +949,7 @@
       </w:r>
       <w:bookmarkEnd w:id="2"/>
     </w:p>
+    <w:p/>
     <w:p>
       <w:pPr>
         <w:pStyle w:val="Heading1"/>
@@ -946,8 +964,13 @@
       </w:r>
       <w:bookmarkEnd w:id="3"/>
     </w:p>
-    <w:p/>
-    <w:p>
+    <w:p>
+      <w:r>
+        <w:t>The aim of the study was to identify</w:t>
+      </w:r>
+      <w:r>
+        <w:t xml:space="preserve"> proteins and phosphorylation events relevant to the cell cycle process.</w:t>
+      </w:r>
       <w:r>
         <w:br w:type="page"/>
       </w:r>
@@ -963,7 +986,224 @@
       </w:r>
       <w:bookmarkEnd w:id="4"/>
     </w:p>
-    <w:p/>
+    <w:p>
+      <w:r>
+        <w:t xml:space="preserve">The data consists of two spreadsheets of abundances, one for proteins and one for </w:t>
+      </w:r>
+      <w:proofErr w:type="spellStart"/>
+      <w:r>
+        <w:t>phosphopeptides</w:t>
+      </w:r>
+      <w:proofErr w:type="spellEnd"/>
+      <w:r>
+        <w:t xml:space="preserve">. Each entry has readings for ten timepoints within the cell cycle. These data are analysed by software written in Python, </w:t>
+      </w:r>
+      <w:proofErr w:type="spellStart"/>
+      <w:r>
+        <w:t>pytest</w:t>
+      </w:r>
+      <w:proofErr w:type="spellEnd"/>
+      <w:r>
+        <w:t xml:space="preserve">, </w:t>
+      </w:r>
+      <w:r>
+        <w:t>Django, Postgres</w:t>
+      </w:r>
+      <w:r>
+        <w:t>,</w:t>
+      </w:r>
+      <w:r>
+        <w:t xml:space="preserve"> Docker</w:t>
+      </w:r>
+      <w:r>
+        <w:t xml:space="preserve"> and D3.js</w:t>
+      </w:r>
+      <w:r>
+        <w:t>. The steps in the analysis consist of:</w:t>
+      </w:r>
+    </w:p>
+    <w:p>
+      <w:r>
+        <w:t>Clean and import protein abundances by timepoint from proteomics spreadsheet.</w:t>
+      </w:r>
+    </w:p>
+    <w:p>
+      <w:r>
+        <w:t>Clean and i</w:t>
+      </w:r>
+      <w:r>
+        <w:t xml:space="preserve">mport </w:t>
+      </w:r>
+      <w:proofErr w:type="spellStart"/>
+      <w:r>
+        <w:t>phosphopeptide</w:t>
+      </w:r>
+      <w:proofErr w:type="spellEnd"/>
+      <w:r>
+        <w:t xml:space="preserve"> abundances by timepoint from </w:t>
+      </w:r>
+      <w:proofErr w:type="spellStart"/>
+      <w:r>
+        <w:t>phosphopeptides</w:t>
+      </w:r>
+      <w:proofErr w:type="spellEnd"/>
+      <w:r>
+        <w:t xml:space="preserve"> spreadsheet</w:t>
+      </w:r>
+      <w:r>
+        <w:t>.</w:t>
+      </w:r>
+    </w:p>
+    <w:p>
+      <w:r>
+        <w:t xml:space="preserve">Calculate medians for raw protein and </w:t>
+      </w:r>
+      <w:proofErr w:type="spellStart"/>
+      <w:r>
+        <w:t>phosphopeptide</w:t>
+      </w:r>
+      <w:proofErr w:type="spellEnd"/>
+      <w:r>
+        <w:t xml:space="preserve"> data.</w:t>
+      </w:r>
+    </w:p>
+    <w:p>
+      <w:r>
+        <w:t xml:space="preserve">Calculate log2 means and various metrics (ANOVA and Fischer p value and q values TODO - confirm) for proteins and </w:t>
+      </w:r>
+      <w:proofErr w:type="spellStart"/>
+      <w:r>
+        <w:t>phosp</w:t>
+      </w:r>
+      <w:r>
+        <w:t>h</w:t>
+      </w:r>
+      <w:r>
+        <w:t>opeptides</w:t>
+      </w:r>
+      <w:proofErr w:type="spellEnd"/>
+      <w:r>
+        <w:t>.</w:t>
+      </w:r>
+    </w:p>
+    <w:p>
+      <w:r>
+        <w:t xml:space="preserve">Calculate protein and </w:t>
+      </w:r>
+      <w:proofErr w:type="spellStart"/>
+      <w:r>
+        <w:t>phosphopeptide</w:t>
+      </w:r>
+      <w:proofErr w:type="spellEnd"/>
+      <w:r>
+        <w:t xml:space="preserve"> oscillations.</w:t>
+      </w:r>
+    </w:p>
+    <w:p>
+      <w:r>
+        <w:t xml:space="preserve">Identify relevant proteins and </w:t>
+      </w:r>
+      <w:proofErr w:type="spellStart"/>
+      <w:r>
+        <w:t>phosphopeptides</w:t>
+      </w:r>
+      <w:proofErr w:type="spellEnd"/>
+      <w:r>
+        <w:t xml:space="preserve"> – those with low q values (TODO – confirm ideal q values) and high curve fold changes (&gt; 1.2)</w:t>
+      </w:r>
+    </w:p>
+    <w:p>
+      <w:r>
+        <w:t>Classify by group</w:t>
+      </w:r>
+      <w:r>
+        <w:t>, complex and</w:t>
+      </w:r>
+      <w:r>
+        <w:t xml:space="preserve"> subcellular localisation</w:t>
+      </w:r>
+      <w:r>
+        <w:t xml:space="preserve"> (TODO page 6 ‘Biological Role of cell-cycle dependent proteins)</w:t>
+      </w:r>
+      <w:r>
+        <w:t>.</w:t>
+      </w:r>
+    </w:p>
+    <w:p>
+      <w:r>
+        <w:t>Identify those of above that are high/low variability and oscillation.</w:t>
+      </w:r>
+    </w:p>
+    <w:p>
+      <w:r>
+        <w:t xml:space="preserve">Focus on </w:t>
+      </w:r>
+      <w:r>
+        <w:t xml:space="preserve">three categories: </w:t>
+      </w:r>
+      <w:r>
+        <w:t>protein kinases, components of the</w:t>
+      </w:r>
+      <w:r>
+        <w:t xml:space="preserve"> </w:t>
+      </w:r>
+      <w:r>
+        <w:t>ubiquitin-proteasome system (UPS) and transcription factors (TFs).</w:t>
+      </w:r>
+      <w:r>
+        <w:t xml:space="preserve"> </w:t>
+      </w:r>
+      <w:r>
+        <w:t>(TODO maybe? End of page 6).</w:t>
+      </w:r>
+    </w:p>
+    <w:p>
+      <w:r>
+        <w:t>Determine link between CCDs and transcription (TODO page 8 paragraph 2).</w:t>
+      </w:r>
+    </w:p>
+    <w:p>
+      <w:r>
+        <w:t>integrated protein half-life data</w:t>
+      </w:r>
+      <w:r>
+        <w:t xml:space="preserve"> (TODO page 8 paragraph 2 end).</w:t>
+      </w:r>
+    </w:p>
+    <w:p>
+      <w:r>
+        <w:t>Connection between CCD proteins and mean gene effect (TODO page 8, paragraph 3)</w:t>
+      </w:r>
+    </w:p>
+    <w:p>
+      <w:r>
+        <w:t>Percentage of phosphorylation accessibility and disorder sites, phosphorylation site conservation (TODO end of page 8, Phosphorylation dynamics driving cell cycle progression)</w:t>
+      </w:r>
+    </w:p>
+    <w:p>
+      <w:r>
+        <w:t>Taxonomic range of phosphorylation events (TODO page 9)</w:t>
+      </w:r>
+    </w:p>
+    <w:p>
+      <w:r>
+        <w:t>Predict protein kinases responsible for phosphorylation events (TODO end of page 9)</w:t>
+      </w:r>
+    </w:p>
+    <w:p>
+      <w:r>
+        <w:t xml:space="preserve">Generated </w:t>
+      </w:r>
+      <w:r>
+        <w:t xml:space="preserve">various </w:t>
+      </w:r>
+      <w:r>
+        <w:t xml:space="preserve">charts from the data </w:t>
+      </w:r>
+      <w:r>
+        <w:t>(Fig TODO)</w:t>
+      </w:r>
+    </w:p>
     <w:p/>
     <w:p/>
     <w:p>
@@ -2473,7 +2713,7 @@
 </file>
 
 <file path=customXml/itemProps1.xml><?xml version="1.0" encoding="utf-8"?>
-<ds:datastoreItem xmlns:ds="http://schemas.openxmlformats.org/officeDocument/2006/customXml" ds:itemID="{2D303867-DBCD-B348-9C73-C3376B680DD2}">
+<ds:datastoreItem xmlns:ds="http://schemas.openxmlformats.org/officeDocument/2006/customXml" ds:itemID="{30FBFEB5-8949-7C4C-B08C-5DDD9C987CEB}">
   <ds:schemaRefs>
     <ds:schemaRef ds:uri="http://schemas.openxmlformats.org/officeDocument/2006/bibliography"/>
   </ds:schemaRefs>

--- a/Writeup.docx
+++ b/Writeup.docx
@@ -1123,7 +1123,22 @@
         <w:t xml:space="preserve"> subcellular localisation</w:t>
       </w:r>
       <w:r>
-        <w:t xml:space="preserve"> (TODO page 6 ‘Biological Role of cell-cycle dependent proteins)</w:t>
+        <w:t xml:space="preserve"> (TODO page 6 ‘Biological Role of cell-cycle dependent proteins</w:t>
+      </w:r>
+      <w:r>
+        <w:t xml:space="preserve"> – </w:t>
+      </w:r>
+      <w:r>
+        <w:t>function</w:t>
+      </w:r>
+      <w:r>
+        <w:t xml:space="preserve"> written</w:t>
+      </w:r>
+      <w:r>
+        <w:t xml:space="preserve"> for CORUM</w:t>
+      </w:r>
+      <w:r>
+        <w:t>)</w:t>
       </w:r>
       <w:r>
         <w:t>.</w:t>
@@ -1177,7 +1192,13 @@
     </w:p>
     <w:p>
       <w:r>
-        <w:t>Percentage of phosphorylation accessibility and disorder sites, phosphorylation site conservation (TODO end of page 8, Phosphorylation dynamics driving cell cycle progression)</w:t>
+        <w:t>Percentage of phosphorylation accessibility and disorder sites, phosphorylation site conservation (TODO end of page 8, Phosphorylation dynamics driving cell cycle progression</w:t>
+      </w:r>
+      <w:r>
+        <w:t xml:space="preserve"> – rewrite ICR code</w:t>
+      </w:r>
+      <w:r>
+        <w:t>)</w:t>
       </w:r>
     </w:p>
     <w:p>
@@ -1187,7 +1208,29 @@
     </w:p>
     <w:p>
       <w:r>
-        <w:t>Predict protein kinases responsible for phosphorylation events (TODO end of page 9)</w:t>
+        <w:t>Predict protein kinases responsible for phosphorylation events (TODO end of page 9</w:t>
+      </w:r>
+      <w:r>
+        <w:t xml:space="preserve"> – rewrite ICR code)</w:t>
+      </w:r>
+    </w:p>
+    <w:p>
+      <w:r>
+        <w:t>Phosphorylation oscillation relevance (TODO page 10 paragraph 2)</w:t>
+      </w:r>
+    </w:p>
+    <w:p>
+      <w:r>
+        <w:t>Degrons (TODO page 10 ‘</w:t>
+      </w:r>
+      <w:r>
+        <w:t>Degr</w:t>
+      </w:r>
+      <w:r>
+        <w:t>a</w:t>
+      </w:r>
+      <w:r>
+        <w:t>dation mechanisms of CCD proteins’)</w:t>
       </w:r>
     </w:p>
     <w:p>
@@ -1202,10 +1245,70 @@
       </w:r>
       <w:r>
         <w:t>(Fig TODO)</w:t>
+      </w:r>
+    </w:p>
+    <w:p>
+      <w:r>
+        <w:lastRenderedPageBreak/>
+        <w:t xml:space="preserve">SEE ALSO page 14, </w:t>
+      </w:r>
+      <w:r>
+        <w:t>De</w:t>
+      </w:r>
+      <w:r>
+        <w:t>fi</w:t>
+      </w:r>
+      <w:r>
+        <w:t>ning cell cycle-dependent (CCD) proteins and</w:t>
+      </w:r>
+      <w:r>
+        <w:t xml:space="preserve"> </w:t>
+      </w:r>
+      <w:r>
+        <w:t>phosphorylation sites</w:t>
+      </w:r>
+    </w:p>
+    <w:p>
+      <w:r>
+        <w:t xml:space="preserve">Outline how the curve fold threshold of 1.2 was determined, if done (Page 15, </w:t>
+      </w:r>
+      <w:r>
+        <w:t>Protein curve fold change cut-offs were de</w:t>
+      </w:r>
+      <w:r>
+        <w:t>fi</w:t>
+      </w:r>
+      <w:r>
+        <w:t xml:space="preserve">ned by quantifying </w:t>
+      </w:r>
+      <w:proofErr w:type="spellStart"/>
+      <w:r>
+        <w:t>theenrichment</w:t>
+      </w:r>
+      <w:proofErr w:type="spellEnd"/>
+      <w:r>
+        <w:t xml:space="preserve"> of </w:t>
+      </w:r>
+      <w:proofErr w:type="spellStart"/>
+      <w:proofErr w:type="gramStart"/>
+      <w:r>
+        <w:t>the‘</w:t>
+      </w:r>
+      <w:proofErr w:type="gramEnd"/>
+      <w:r>
+        <w:t>cell</w:t>
+      </w:r>
+      <w:proofErr w:type="spellEnd"/>
+      <w:r>
+        <w:t xml:space="preserve"> cycle’ term</w:t>
+      </w:r>
+      <w:r>
+        <w:t>).</w:t>
       </w:r>
     </w:p>
     <w:p/>
     <w:p/>
+    <w:p/>
     <w:p>
       <w:r>
         <w:br w:type="page"/>
@@ -1222,6 +1325,11 @@
       </w:r>
       <w:bookmarkEnd w:id="5"/>
     </w:p>
+    <w:p>
+      <w:r>
+        <w:t>Where the phosphorylation sites are and whether they’re disordered or accessible (end of page 8).</w:t>
+      </w:r>
+    </w:p>
     <w:p/>
     <w:p>
       <w:r>
@@ -1239,7 +1347,11 @@
       </w:r>
       <w:bookmarkEnd w:id="6"/>
     </w:p>
-    <w:p/>
+    <w:p>
+      <w:r>
+        <w:t>Page 12</w:t>
+      </w:r>
+    </w:p>
     <w:p>
       <w:r>
         <w:br w:type="page"/>
@@ -2713,7 +2825,7 @@
 </file>
 
 <file path=customXml/itemProps1.xml><?xml version="1.0" encoding="utf-8"?>
-<ds:datastoreItem xmlns:ds="http://schemas.openxmlformats.org/officeDocument/2006/customXml" ds:itemID="{30FBFEB5-8949-7C4C-B08C-5DDD9C987CEB}">
+<ds:datastoreItem xmlns:ds="http://schemas.openxmlformats.org/officeDocument/2006/customXml" ds:itemID="{AFD07252-7FBA-D643-8EEE-289AF67AC8AC}">
   <ds:schemaRefs>
     <ds:schemaRef ds:uri="http://schemas.openxmlformats.org/officeDocument/2006/bibliography"/>
   </ds:schemaRefs>

--- a/Writeup.docx
+++ b/Writeup.docx
@@ -1151,90 +1151,6 @@
     </w:p>
     <w:p>
       <w:r>
-        <w:t xml:space="preserve">Focus on </w:t>
-      </w:r>
-      <w:r>
-        <w:t xml:space="preserve">three categories: </w:t>
-      </w:r>
-      <w:r>
-        <w:t>protein kinases, components of the</w:t>
-      </w:r>
-      <w:r>
-        <w:t xml:space="preserve"> </w:t>
-      </w:r>
-      <w:r>
-        <w:t>ubiquitin-proteasome system (UPS) and transcription factors (TFs).</w:t>
-      </w:r>
-      <w:r>
-        <w:t xml:space="preserve"> </w:t>
-      </w:r>
-      <w:r>
-        <w:t>(TODO maybe? End of page 6).</w:t>
-      </w:r>
-    </w:p>
-    <w:p>
-      <w:r>
-        <w:t>Determine link between CCDs and transcription (TODO page 8 paragraph 2).</w:t>
-      </w:r>
-    </w:p>
-    <w:p>
-      <w:r>
-        <w:t>integrated protein half-life data</w:t>
-      </w:r>
-      <w:r>
-        <w:t xml:space="preserve"> (TODO page 8 paragraph 2 end).</w:t>
-      </w:r>
-    </w:p>
-    <w:p>
-      <w:r>
-        <w:t>Connection between CCD proteins and mean gene effect (TODO page 8, paragraph 3)</w:t>
-      </w:r>
-    </w:p>
-    <w:p>
-      <w:r>
-        <w:t>Percentage of phosphorylation accessibility and disorder sites, phosphorylation site conservation (TODO end of page 8, Phosphorylation dynamics driving cell cycle progression</w:t>
-      </w:r>
-      <w:r>
-        <w:t xml:space="preserve"> – rewrite ICR code</w:t>
-      </w:r>
-      <w:r>
-        <w:t>)</w:t>
-      </w:r>
-    </w:p>
-    <w:p>
-      <w:r>
-        <w:t>Taxonomic range of phosphorylation events (TODO page 9)</w:t>
-      </w:r>
-    </w:p>
-    <w:p>
-      <w:r>
-        <w:t>Predict protein kinases responsible for phosphorylation events (TODO end of page 9</w:t>
-      </w:r>
-      <w:r>
-        <w:t xml:space="preserve"> – rewrite ICR code)</w:t>
-      </w:r>
-    </w:p>
-    <w:p>
-      <w:r>
-        <w:t>Phosphorylation oscillation relevance (TODO page 10 paragraph 2)</w:t>
-      </w:r>
-    </w:p>
-    <w:p>
-      <w:r>
-        <w:t>Degrons (TODO page 10 ‘</w:t>
-      </w:r>
-      <w:r>
-        <w:t>Degr</w:t>
-      </w:r>
-      <w:r>
-        <w:t>a</w:t>
-      </w:r>
-      <w:r>
-        <w:t>dation mechanisms of CCD proteins’)</w:t>
-      </w:r>
-    </w:p>
-    <w:p>
-      <w:r>
         <w:t xml:space="preserve">Generated </w:t>
       </w:r>
       <w:r>
@@ -1249,7 +1165,6 @@
     </w:p>
     <w:p>
       <w:r>
-        <w:lastRenderedPageBreak/>
         <w:t xml:space="preserve">SEE ALSO page 14, </w:t>
       </w:r>
       <w:r>
@@ -2825,7 +2740,7 @@
 </file>
 
 <file path=customXml/itemProps1.xml><?xml version="1.0" encoding="utf-8"?>
-<ds:datastoreItem xmlns:ds="http://schemas.openxmlformats.org/officeDocument/2006/customXml" ds:itemID="{AFD07252-7FBA-D643-8EEE-289AF67AC8AC}">
+<ds:datastoreItem xmlns:ds="http://schemas.openxmlformats.org/officeDocument/2006/customXml" ds:itemID="{2CAD54C9-6DAB-F64C-A6E6-988C55AF78A2}">
   <ds:schemaRefs>
     <ds:schemaRef ds:uri="http://schemas.openxmlformats.org/officeDocument/2006/bibliography"/>
   </ds:schemaRefs>

--- a/Writeup.docx
+++ b/Writeup.docx
@@ -927,10 +927,36 @@
     </w:p>
     <w:p>
       <w:r>
-        <w:t>Various papers have addressed changes in these abundance levels in cancerous cells. This paper addresses changes in abundance TODO – copy from Tanya.</w:t>
-      </w:r>
-      <w:r>
-        <w:t xml:space="preserve"> and with a higher greater temporal resolution than the bulk of other investigations.</w:t>
+        <w:t xml:space="preserve">Various papers have addressed changes in these abundance levels in cancerous cells. </w:t>
+      </w:r>
+      <w:r>
+        <w:t>Here we analyse non-transformed cells to offer a baseline reference for these papers. We achieve this by analysing</w:t>
+      </w:r>
+      <w:r>
+        <w:t xml:space="preserve"> changes in abundance</w:t>
+      </w:r>
+      <w:r>
+        <w:t xml:space="preserve"> in proteomic and </w:t>
+      </w:r>
+      <w:proofErr w:type="spellStart"/>
+      <w:r>
+        <w:t>phosphoproteomic</w:t>
+      </w:r>
+      <w:proofErr w:type="spellEnd"/>
+      <w:r>
+        <w:t xml:space="preserve"> </w:t>
+      </w:r>
+      <w:r>
+        <w:t xml:space="preserve">in </w:t>
+      </w:r>
+      <w:r>
+        <w:t>TODO – copy from Tanya.</w:t>
+      </w:r>
+      <w:r>
+        <w:t xml:space="preserve"> with a higher greater temporal resolution than the bulk of other investigations.</w:t>
+      </w:r>
+      <w:r>
+        <w:t xml:space="preserve"> This has revealed various significant findings regarding proteins and phosphorylation events involved in the cell cycle, including oscillations</w:t>
       </w:r>
     </w:p>
     <w:p>
@@ -949,7 +975,214 @@
       </w:r>
       <w:bookmarkEnd w:id="2"/>
     </w:p>
-    <w:p/>
+    <w:p>
+      <w:r>
+        <w:t>The reproduction of cells is achieved through a highly regulated sequence events known as the cell cycle</w:t>
+      </w:r>
+      <w:sdt>
+        <w:sdtPr>
+          <w:id w:val="2096442315"/>
+          <w:citation/>
+        </w:sdtPr>
+        <w:sdtContent>
+          <w:r>
+            <w:fldChar w:fldCharType="begin"/>
+          </w:r>
+          <w:r>
+            <w:instrText xml:space="preserve"> CITATION Sch98 \l 2057 </w:instrText>
+          </w:r>
+          <w:r>
+            <w:fldChar w:fldCharType="separate"/>
+          </w:r>
+          <w:r>
+            <w:rPr>
+              <w:noProof/>
+            </w:rPr>
+            <w:t xml:space="preserve"> </w:t>
+          </w:r>
+          <w:r>
+            <w:rPr>
+              <w:noProof/>
+            </w:rPr>
+            <w:t>[1]</w:t>
+          </w:r>
+          <w:r>
+            <w:fldChar w:fldCharType="end"/>
+          </w:r>
+        </w:sdtContent>
+      </w:sdt>
+      <w:r>
+        <w:t xml:space="preserve">. In eukaryotic cells </w:t>
+      </w:r>
+      <w:r>
+        <w:t>this process</w:t>
+      </w:r>
+      <w:r>
+        <w:t xml:space="preserve"> is highly complex and an area of ongoing study, having various aspects that still poorly understood.</w:t>
+      </w:r>
+      <w:r>
+        <w:t xml:space="preserve"> It consists of </w:t>
+      </w:r>
+      <w:r>
+        <w:t xml:space="preserve">a sequence of discrete stages. The first and longest is G1, consisting of duplication of </w:t>
+      </w:r>
+      <w:proofErr w:type="gramStart"/>
+      <w:r>
+        <w:t>the majority of</w:t>
+      </w:r>
+      <w:proofErr w:type="gramEnd"/>
+      <w:r>
+        <w:t xml:space="preserve"> various organelles (ribosomes, mitochondria) and an increase in cell size</w:t>
+      </w:r>
+      <w:sdt>
+        <w:sdtPr>
+          <w:id w:val="1602212192"/>
+          <w:citation/>
+        </w:sdtPr>
+        <w:sdtContent>
+          <w:r>
+            <w:fldChar w:fldCharType="begin"/>
+          </w:r>
+          <w:r>
+            <w:instrText xml:space="preserve"> CITATION Mor07 \l 2057 </w:instrText>
+          </w:r>
+          <w:r>
+            <w:fldChar w:fldCharType="separate"/>
+          </w:r>
+          <w:r>
+            <w:rPr>
+              <w:noProof/>
+            </w:rPr>
+            <w:t xml:space="preserve"> </w:t>
+          </w:r>
+          <w:r>
+            <w:rPr>
+              <w:noProof/>
+            </w:rPr>
+            <w:t>[2]</w:t>
+          </w:r>
+          <w:r>
+            <w:fldChar w:fldCharType="end"/>
+          </w:r>
+        </w:sdtContent>
+      </w:sdt>
+      <w:r>
+        <w:t>.</w:t>
+      </w:r>
+      <w:r>
+        <w:t xml:space="preserve"> It may then proceed to the S phase and duplication of the chromosomes into two sister chromatids. The cycle then progresses to the G2 phase, a period of rapid growth, before proceeding to the highly complex M phase. The M (for mitosis) phase itself consists of five phases (prophase, prometaphase, metaphase, anaphase and </w:t>
+      </w:r>
+      <w:proofErr w:type="spellStart"/>
+      <w:r>
+        <w:t>tel</w:t>
+      </w:r>
+      <w:r>
+        <w:t>o</w:t>
+      </w:r>
+      <w:r>
+        <w:t>phose</w:t>
+      </w:r>
+      <w:proofErr w:type="spellEnd"/>
+      <w:r>
+        <w:t xml:space="preserve">) culminating in </w:t>
+      </w:r>
+      <w:r>
+        <w:t>splitting of the nucleus into two identical nuclei. This is then rapidly followed by fission of the cell during cytokinesis.</w:t>
+      </w:r>
+    </w:p>
+    <w:p>
+      <w:r>
+        <w:t xml:space="preserve">Progression through the </w:t>
+      </w:r>
+      <w:r>
+        <w:t xml:space="preserve">cell </w:t>
+      </w:r>
+      <w:r>
+        <w:t xml:space="preserve">cycle is controlled </w:t>
+      </w:r>
+      <w:r>
+        <w:t xml:space="preserve">by interactions between a complex network of proteins and phosphorylation events. </w:t>
+      </w:r>
+      <w:r>
+        <w:t>Protein abundances are tightly controlled by transcription, translation and degradation, with phosphorylation levels being regulated by kinases and phosphatases</w:t>
+      </w:r>
+      <w:sdt>
+        <w:sdtPr>
+          <w:id w:val="1833960075"/>
+          <w:citation/>
+        </w:sdtPr>
+        <w:sdtContent>
+          <w:r>
+            <w:fldChar w:fldCharType="begin"/>
+          </w:r>
+          <w:r>
+            <w:instrText xml:space="preserve"> CITATION Reg25 \l 2057 </w:instrText>
+          </w:r>
+          <w:r>
+            <w:fldChar w:fldCharType="separate"/>
+          </w:r>
+          <w:r>
+            <w:rPr>
+              <w:noProof/>
+            </w:rPr>
+            <w:t xml:space="preserve"> </w:t>
+          </w:r>
+          <w:r>
+            <w:rPr>
+              <w:noProof/>
+            </w:rPr>
+            <w:t>[3]</w:t>
+          </w:r>
+          <w:r>
+            <w:fldChar w:fldCharType="end"/>
+          </w:r>
+        </w:sdtContent>
+      </w:sdt>
+      <w:r>
+        <w:t xml:space="preserve">. </w:t>
+      </w:r>
+      <w:r>
+        <w:t>Amongst the most significant of these are cyclin dependent kinases</w:t>
+      </w:r>
+      <w:r>
+        <w:t xml:space="preserve"> (CDKs)</w:t>
+      </w:r>
+      <w:sdt>
+        <w:sdtPr>
+          <w:id w:val="-1961638627"/>
+          <w:citation/>
+        </w:sdtPr>
+        <w:sdtContent>
+          <w:r>
+            <w:fldChar w:fldCharType="begin"/>
+          </w:r>
+          <w:r>
+            <w:instrText xml:space="preserve"> CITATION Swa16 \l 2057 </w:instrText>
+          </w:r>
+          <w:r>
+            <w:fldChar w:fldCharType="separate"/>
+          </w:r>
+          <w:r>
+            <w:rPr>
+              <w:noProof/>
+            </w:rPr>
+            <w:t xml:space="preserve"> </w:t>
+          </w:r>
+          <w:r>
+            <w:rPr>
+              <w:noProof/>
+            </w:rPr>
+            <w:t>[4]</w:t>
+          </w:r>
+          <w:r>
+            <w:fldChar w:fldCharType="end"/>
+          </w:r>
+        </w:sdtContent>
+      </w:sdt>
+      <w:r>
+        <w:t xml:space="preserve"> which are themselves subject to phosphorylation.</w:t>
+      </w:r>
+    </w:p>
     <w:p>
       <w:pPr>
         <w:pStyle w:val="Heading1"/>
@@ -1310,12 +1543,10 @@
       <w:pPr>
         <w:pStyle w:val="Heading1"/>
       </w:pPr>
-      <w:bookmarkStart w:id="8" w:name="_Toc203464302"/>
       <w:r>
         <w:lastRenderedPageBreak/>
         <w:t>References</w:t>
       </w:r>
-      <w:bookmarkEnd w:id="8"/>
     </w:p>
     <w:p/>
     <w:sectPr>
@@ -2437,6 +2668,14 @@
       <w:u w:val="single"/>
     </w:rPr>
   </w:style>
+  <w:style w:type="paragraph" w:styleId="Bibliography">
+    <w:name w:val="Bibliography"/>
+    <w:basedOn w:val="Normal"/>
+    <w:next w:val="Normal"/>
+    <w:uiPriority w:val="37"/>
+    <w:unhideWhenUsed/>
+    <w:rsid w:val="000A1A67"/>
+  </w:style>
 </w:styles>
 </file>
 
@@ -2736,11 +2975,160 @@
 </file>
 
 <file path=customXml/item1.xml><?xml version="1.0" encoding="utf-8"?>
-<b:Sources xmlns:b="http://schemas.openxmlformats.org/officeDocument/2006/bibliography" xmlns="http://schemas.openxmlformats.org/officeDocument/2006/bibliography" SelectedStyle="/HarvardAnglia2008OfficeOnline.xsl" StyleName="Harvard - Anglia" Version="2008"/>
+<b:Sources xmlns:b="http://schemas.openxmlformats.org/officeDocument/2006/bibliography" xmlns="http://schemas.openxmlformats.org/officeDocument/2006/bibliography" SelectedStyle="/IEEE2006OfficeOnline.xsl" StyleName="IEEE" Version="2006">
+  <b:Source>
+    <b:Tag>Sch98</b:Tag>
+    <b:SourceType>JournalArticle</b:SourceType>
+    <b:Guid>{F104F81E-464C-C747-8BE7-90F2AE4CF160}</b:Guid>
+    <b:Author>
+      <b:Author>
+        <b:NameList>
+          <b:Person>
+            <b:Last>KA</b:Last>
+            <b:First>Schafer</b:First>
+          </b:Person>
+        </b:NameList>
+      </b:Author>
+    </b:Author>
+    <b:Title>Schafer KA. The cell cycle: a review. </b:Title>
+    <b:JournalName>Veterinary pathology</b:JournalName>
+    <b:Year>1998</b:Year>
+    <b:Volume>35</b:Volume>
+    <b:Issue>6</b:Issue>
+    <b:Pages>461-78</b:Pages>
+    <b:RefOrder>1</b:RefOrder>
+  </b:Source>
+  <b:Source>
+    <b:Tag>Mor07</b:Tag>
+    <b:SourceType>Book</b:SourceType>
+    <b:Guid>{1045C3DC-DF87-8C4C-887A-684A16E3FE38}</b:Guid>
+    <b:Title>The Cell Cycle: Principles of Control</b:Title>
+    <b:Year>2007</b:Year>
+    <b:Publisher>Oxford University Press</b:Publisher>
+    <b:Author>
+      <b:Author>
+        <b:NameList>
+          <b:Person>
+            <b:Last>Morgan</b:Last>
+            <b:Middle>O</b:Middle>
+            <b:First>David</b:First>
+          </b:Person>
+        </b:NameList>
+      </b:Author>
+    </b:Author>
+    <b:RefOrder>2</b:RefOrder>
+  </b:Source>
+  <b:Source>
+    <b:Tag>Swa16</b:Tag>
+    <b:SourceType>JournalArticle</b:SourceType>
+    <b:Guid>{C2925254-DA6D-8245-9EED-C975FAAF9ADC}</b:Guid>
+    <b:Title>CDK substrate phosphorylation and ordering the cell cycle</b:Title>
+    <b:Year>2016</b:Year>
+    <b:JournalName>Cell</b:JournalName>
+    <b:Volume>167</b:Volume>
+    <b:Issue>7</b:Issue>
+    <b:Pages>1750-1761</b:Pages>
+    <b:Author>
+      <b:Author>
+        <b:NameList>
+          <b:Person>
+            <b:Last>Swaffer</b:Last>
+            <b:Middle>P</b:Middle>
+            <b:First>Matthew</b:First>
+          </b:Person>
+          <b:Person>
+            <b:Last>Jones</b:Last>
+            <b:Middle>W</b:Middle>
+            <b:First>Andrew</b:First>
+          </b:Person>
+          <b:Person>
+            <b:Last>Flynn</b:Last>
+            <b:Middle>R</b:Middle>
+            <b:First>Helen</b:First>
+          </b:Person>
+          <b:Person>
+            <b:Last>Snijders</b:Last>
+            <b:Middle>P</b:Middle>
+            <b:First>Ambrosius</b:First>
+          </b:Person>
+          <b:Person>
+            <b:Last>Nurse</b:Last>
+            <b:First>Paul</b:First>
+          </b:Person>
+        </b:NameList>
+      </b:Author>
+    </b:Author>
+    <b:RefOrder>4</b:RefOrder>
+  </b:Source>
+  <b:Source>
+    <b:Tag>Reg25</b:Tag>
+    <b:SourceType>JournalArticle</b:SourceType>
+    <b:Guid>{E5CEC1F3-ACBA-F248-A9A3-84FD33758390}</b:Guid>
+    <b:Title>High resolution profiling of cell cycle-dependent protein and phosphorylation abundance changes in non-transformed cells</b:Title>
+    <b:JournalName>Nature Communications</b:JournalName>
+    <b:Year>2025</b:Year>
+    <b:Volume>16</b:Volume>
+    <b:Issue>1</b:Issue>
+    <b:Pages>2579</b:Pages>
+    <b:Author>
+      <b:Author>
+        <b:NameList>
+          <b:Person>
+            <b:Last>Rega</b:Last>
+            <b:First>Camilla</b:First>
+          </b:Person>
+          <b:Person>
+            <b:Last>Tsitsa</b:Last>
+            <b:First>Ifigenia</b:First>
+          </b:Person>
+          <b:Person>
+            <b:Last>Roumeliotis</b:Last>
+            <b:Middle>I</b:Middle>
+            <b:First>Theodoros</b:First>
+          </b:Person>
+          <b:Person>
+            <b:Last>Krystkowiak</b:Last>
+            <b:First>Izabella</b:First>
+          </b:Person>
+          <b:Person>
+            <b:Last>Portillo</b:Last>
+            <b:First>Maria</b:First>
+          </b:Person>
+          <b:Person>
+            <b:Last>Yu</b:Last>
+            <b:First>Lu</b:First>
+          </b:Person>
+          <b:Person>
+            <b:Last>Vorhauser</b:Last>
+            <b:First>Julia</b:First>
+          </b:Person>
+          <b:Person>
+            <b:Last>Pines</b:Last>
+            <b:First>Jonathon</b:First>
+          </b:Person>
+          <b:Person>
+            <b:Last>Mansfeld</b:Last>
+            <b:First>Jörg</b:First>
+          </b:Person>
+          <b:Person>
+            <b:Last>Choudhary</b:Last>
+            <b:First>Jyoti</b:First>
+          </b:Person>
+          <b:Person>
+            <b:Last>Davey</b:Last>
+            <b:Middle>E</b:Middle>
+            <b:First>Norman</b:First>
+          </b:Person>
+        </b:NameList>
+      </b:Author>
+    </b:Author>
+    <b:RefOrder>3</b:RefOrder>
+  </b:Source>
+</b:Sources>
 </file>
 
 <file path=customXml/itemProps1.xml><?xml version="1.0" encoding="utf-8"?>
-<ds:datastoreItem xmlns:ds="http://schemas.openxmlformats.org/officeDocument/2006/customXml" ds:itemID="{2CAD54C9-6DAB-F64C-A6E6-988C55AF78A2}">
+<ds:datastoreItem xmlns:ds="http://schemas.openxmlformats.org/officeDocument/2006/customXml" ds:itemID="{DBDECD06-56B2-884A-B25B-2C170165F26A}">
   <ds:schemaRefs>
     <ds:schemaRef ds:uri="http://schemas.openxmlformats.org/officeDocument/2006/bibliography"/>
   </ds:schemaRefs>

--- a/Writeup.docx
+++ b/Writeup.docx
@@ -1032,7 +1032,13 @@
       </w:r>
       <w:proofErr w:type="gramEnd"/>
       <w:r>
-        <w:t xml:space="preserve"> various organelles (ribosomes, mitochondria) and an increase in cell size</w:t>
+        <w:t xml:space="preserve"> organelles (ribosomes, mitochondria</w:t>
+      </w:r>
+      <w:r>
+        <w:t xml:space="preserve"> etc.</w:t>
+      </w:r>
+      <w:r>
+        <w:t>) and an increase in cell size</w:t>
       </w:r>
       <w:sdt>
         <w:sdtPr>
@@ -1070,21 +1076,31 @@
         <w:t>.</w:t>
       </w:r>
       <w:r>
-        <w:t xml:space="preserve"> It may then proceed to the S phase and duplication of the chromosomes into two sister chromatids. The cycle then progresses to the G2 phase, a period of rapid growth, before proceeding to the highly complex M phase. The M (for mitosis) phase itself consists of five phases (prophase, prometaphase, metaphase, anaphase and </w:t>
-      </w:r>
-      <w:proofErr w:type="spellStart"/>
-      <w:r>
-        <w:t>tel</w:t>
+        <w:t xml:space="preserve"> </w:t>
+      </w:r>
+      <w:r>
+        <w:t>Unless entering the quiescent G0 phase it</w:t>
+      </w:r>
+      <w:r>
+        <w:t xml:space="preserve"> then </w:t>
+      </w:r>
+      <w:r>
+        <w:t xml:space="preserve">will </w:t>
+      </w:r>
+      <w:r>
+        <w:t>proceed to the S phase and duplication of the chromosomes into two sister chromatids. The cycle then progresses to the G2 phase, a period of rapid growth, before proceeding to the highly complex M phase. The M (for mitosis) phase itself consists of five phases (prophase, prometaphase, metaphase, anaphase and tel</w:t>
       </w:r>
       <w:r>
         <w:t>o</w:t>
       </w:r>
       <w:r>
-        <w:t>phose</w:t>
-      </w:r>
-      <w:proofErr w:type="spellEnd"/>
-      <w:r>
-        <w:t xml:space="preserve">) culminating in </w:t>
+        <w:t>ph</w:t>
+      </w:r>
+      <w:r>
+        <w:t>a</w:t>
+      </w:r>
+      <w:r>
+        <w:t xml:space="preserve">se) culminating in </w:t>
       </w:r>
       <w:r>
         <w:t>splitting of the nucleus into two identical nuclei. This is then rapidly followed by fission of the cell during cytokinesis.</w:t>
@@ -1182,7 +1198,360 @@
       <w:r>
         <w:t xml:space="preserve"> which are themselves subject to phosphorylation.</w:t>
       </w:r>
-    </w:p>
+      <w:r>
+        <w:t xml:space="preserve"> Disruption of this intricate system can lead to </w:t>
+      </w:r>
+      <w:r>
+        <w:t>cancer</w:t>
+      </w:r>
+      <w:sdt>
+        <w:sdtPr>
+          <w:id w:val="2064438079"/>
+          <w:citation/>
+        </w:sdtPr>
+        <w:sdtContent>
+          <w:r>
+            <w:fldChar w:fldCharType="begin"/>
+          </w:r>
+          <w:r>
+            <w:instrText xml:space="preserve"> CITATION Mat22 \l 2057 </w:instrText>
+          </w:r>
+          <w:r>
+            <w:fldChar w:fldCharType="separate"/>
+          </w:r>
+          <w:r>
+            <w:rPr>
+              <w:noProof/>
+            </w:rPr>
+            <w:t xml:space="preserve"> </w:t>
+          </w:r>
+          <w:r>
+            <w:rPr>
+              <w:noProof/>
+            </w:rPr>
+            <w:t>[5]</w:t>
+          </w:r>
+          <w:r>
+            <w:fldChar w:fldCharType="end"/>
+          </w:r>
+        </w:sdtContent>
+      </w:sdt>
+      <w:r>
+        <w:t>.</w:t>
+      </w:r>
+    </w:p>
+    <w:p>
+      <w:r>
+        <w:t>S</w:t>
+      </w:r>
+      <w:r>
+        <w:t>ince their discovery</w:t>
+      </w:r>
+      <w:sdt>
+        <w:sdtPr>
+          <w:id w:val="-897672783"/>
+          <w:citation/>
+        </w:sdtPr>
+        <w:sdtContent>
+          <w:r>
+            <w:fldChar w:fldCharType="begin"/>
+          </w:r>
+          <w:r>
+            <w:instrText xml:space="preserve"> CITATION Eva83 \l 2057 </w:instrText>
+          </w:r>
+          <w:r>
+            <w:fldChar w:fldCharType="separate"/>
+          </w:r>
+          <w:r>
+            <w:rPr>
+              <w:noProof/>
+            </w:rPr>
+            <w:t xml:space="preserve"> </w:t>
+          </w:r>
+          <w:r>
+            <w:rPr>
+              <w:noProof/>
+            </w:rPr>
+            <w:t>[6]</w:t>
+          </w:r>
+          <w:r>
+            <w:fldChar w:fldCharType="end"/>
+          </w:r>
+        </w:sdtContent>
+      </w:sdt>
+      <w:r>
+        <w:t xml:space="preserve"> </w:t>
+      </w:r>
+      <w:proofErr w:type="gramStart"/>
+      <w:r>
+        <w:t>t</w:t>
+      </w:r>
+      <w:r>
+        <w:t>he majority of</w:t>
+      </w:r>
+      <w:proofErr w:type="gramEnd"/>
+      <w:r>
+        <w:t xml:space="preserve"> investigations into cyclins </w:t>
+      </w:r>
+      <w:r>
+        <w:t xml:space="preserve">have been low throughput, which whilst </w:t>
+      </w:r>
+      <w:r>
+        <w:t xml:space="preserve">they have been </w:t>
+      </w:r>
+      <w:r>
+        <w:t xml:space="preserve">highly revealing </w:t>
+      </w:r>
+      <w:r>
+        <w:t xml:space="preserve">have </w:t>
+      </w:r>
+      <w:r>
+        <w:t>le</w:t>
+      </w:r>
+      <w:r>
+        <w:t>ft</w:t>
+      </w:r>
+      <w:r>
+        <w:t xml:space="preserve"> substantial areas uncovered. More recent investigations have addressed th</w:t>
+      </w:r>
+      <w:r>
+        <w:t>e</w:t>
+      </w:r>
+      <w:r>
+        <w:t xml:space="preserve"> issue </w:t>
+      </w:r>
+      <w:r>
+        <w:t xml:space="preserve">of throughput </w:t>
+      </w:r>
+      <w:r>
+        <w:t>using Mass Spectrometry</w:t>
+      </w:r>
+      <w:sdt>
+        <w:sdtPr>
+          <w:id w:val="-1181810471"/>
+          <w:citation/>
+        </w:sdtPr>
+        <w:sdtContent>
+          <w:r>
+            <w:fldChar w:fldCharType="begin"/>
+          </w:r>
+          <w:r>
+            <w:instrText xml:space="preserve"> CITATION Her20 \l 2057 </w:instrText>
+          </w:r>
+          <w:r>
+            <w:fldChar w:fldCharType="separate"/>
+          </w:r>
+          <w:r>
+            <w:rPr>
+              <w:noProof/>
+            </w:rPr>
+            <w:t xml:space="preserve"> </w:t>
+          </w:r>
+          <w:r>
+            <w:rPr>
+              <w:noProof/>
+            </w:rPr>
+            <w:t>[7]</w:t>
+          </w:r>
+          <w:r>
+            <w:fldChar w:fldCharType="end"/>
+          </w:r>
+        </w:sdtContent>
+      </w:sdt>
+      <w:r>
+        <w:t xml:space="preserve">, although </w:t>
+      </w:r>
+      <w:r>
+        <w:t xml:space="preserve">the specific methods used are </w:t>
+      </w:r>
+      <w:r>
+        <w:t>often not without drawbacks.</w:t>
+      </w:r>
+      <w:r>
+        <w:t xml:space="preserve"> They typically have not thoroughly investigated phosphorylation</w:t>
+      </w:r>
+      <w:r>
+        <w:t>, an important process in the cell cycle</w:t>
+      </w:r>
+      <w:sdt>
+        <w:sdtPr>
+          <w:id w:val="-1049678158"/>
+          <w:citation/>
+        </w:sdtPr>
+        <w:sdtContent>
+          <w:r>
+            <w:fldChar w:fldCharType="begin"/>
+          </w:r>
+          <w:r>
+            <w:instrText xml:space="preserve"> CITATION Ols10 \l 2057 </w:instrText>
+          </w:r>
+          <w:r>
+            <w:fldChar w:fldCharType="separate"/>
+          </w:r>
+          <w:r>
+            <w:rPr>
+              <w:noProof/>
+            </w:rPr>
+            <w:t xml:space="preserve"> </w:t>
+          </w:r>
+          <w:r>
+            <w:rPr>
+              <w:noProof/>
+            </w:rPr>
+            <w:t>[8]</w:t>
+          </w:r>
+          <w:r>
+            <w:fldChar w:fldCharType="end"/>
+          </w:r>
+        </w:sdtContent>
+      </w:sdt>
+      <w:r>
+        <w:t>. They also often</w:t>
+      </w:r>
+      <w:r>
+        <w:t xml:space="preserve"> </w:t>
+      </w:r>
+      <w:r>
+        <w:t xml:space="preserve">generally </w:t>
+      </w:r>
+      <w:r>
+        <w:t>hav</w:t>
+      </w:r>
+      <w:r>
+        <w:t>e</w:t>
+      </w:r>
+      <w:r>
+        <w:t xml:space="preserve"> low time resolution, not covering all the cell stages. Attempts at cell synchronisation often caused damage to the cells</w:t>
+      </w:r>
+      <w:sdt>
+        <w:sdtPr>
+          <w:id w:val="1170608764"/>
+          <w:citation/>
+        </w:sdtPr>
+        <w:sdtContent>
+          <w:r>
+            <w:fldChar w:fldCharType="begin"/>
+          </w:r>
+          <w:r>
+            <w:instrText xml:space="preserve"> CITATION Kur06 \l 2057 </w:instrText>
+          </w:r>
+          <w:r>
+            <w:fldChar w:fldCharType="separate"/>
+          </w:r>
+          <w:r>
+            <w:rPr>
+              <w:noProof/>
+            </w:rPr>
+            <w:t xml:space="preserve"> </w:t>
+          </w:r>
+          <w:r>
+            <w:rPr>
+              <w:noProof/>
+            </w:rPr>
+            <w:t>[9]</w:t>
+          </w:r>
+          <w:r>
+            <w:fldChar w:fldCharType="end"/>
+          </w:r>
+        </w:sdtContent>
+      </w:sdt>
+      <w:r>
+        <w:t xml:space="preserve">, and studies without synchronisation </w:t>
+      </w:r>
+      <w:r>
+        <w:t>such as those using FUCCI examine</w:t>
+      </w:r>
+      <w:r>
+        <w:t xml:space="preserve"> a low number of cells which limits the amount of data that can be captured</w:t>
+      </w:r>
+      <w:sdt>
+        <w:sdtPr>
+          <w:id w:val="-1186367245"/>
+          <w:citation/>
+        </w:sdtPr>
+        <w:sdtContent>
+          <w:r>
+            <w:fldChar w:fldCharType="begin"/>
+          </w:r>
+          <w:r>
+            <w:instrText xml:space="preserve"> CITATION Her201 \l 2057 </w:instrText>
+          </w:r>
+          <w:r>
+            <w:fldChar w:fldCharType="separate"/>
+          </w:r>
+          <w:r>
+            <w:rPr>
+              <w:noProof/>
+            </w:rPr>
+            <w:t xml:space="preserve"> </w:t>
+          </w:r>
+          <w:r>
+            <w:rPr>
+              <w:noProof/>
+            </w:rPr>
+            <w:t>[10]</w:t>
+          </w:r>
+          <w:r>
+            <w:fldChar w:fldCharType="end"/>
+          </w:r>
+        </w:sdtContent>
+      </w:sdt>
+      <w:r>
+        <w:t xml:space="preserve">. </w:t>
+      </w:r>
+      <w:proofErr w:type="spellStart"/>
+      <w:r>
+        <w:t>Palbociblib</w:t>
+      </w:r>
+      <w:proofErr w:type="spellEnd"/>
+      <w:r>
+        <w:t xml:space="preserve">, a CDK4/CDK6 inhibitor that arrests cell development in stage G1, has proven effective and is </w:t>
+      </w:r>
+      <w:r>
+        <w:t>used</w:t>
+      </w:r>
+      <w:r>
+        <w:t xml:space="preserve"> here </w:t>
+      </w:r>
+      <w:r>
+        <w:t xml:space="preserve">along with </w:t>
+      </w:r>
+      <w:r>
+        <w:t>RO3306</w:t>
+      </w:r>
+      <w:r>
+        <w:t>,</w:t>
+      </w:r>
+      <w:r>
+        <w:t xml:space="preserve"> a CDK1 inhibitor </w:t>
+      </w:r>
+      <w:r>
+        <w:t>that</w:t>
+      </w:r>
+      <w:r>
+        <w:t xml:space="preserve"> arrests cells at G2/M phase</w:t>
+      </w:r>
+      <w:r>
+        <w:t>.</w:t>
+      </w:r>
+    </w:p>
+    <w:p>
+      <w:r>
+        <w:t xml:space="preserve">This study offers a high-resolution quantitative analysis of the proteome and </w:t>
+      </w:r>
+      <w:proofErr w:type="spellStart"/>
+      <w:r>
+        <w:t>phosphoproteome</w:t>
+      </w:r>
+      <w:proofErr w:type="spellEnd"/>
+      <w:r>
+        <w:t xml:space="preserve"> during cell cycle progression, incorporating data from previous research.</w:t>
+      </w:r>
+      <w:r>
+        <w:t xml:space="preserve"> We perform deep MS analysis at ten time points during the cell cycle, starting with TODO – explain what the various stages are about.</w:t>
+      </w:r>
+    </w:p>
+    <w:p/>
     <w:p>
       <w:pPr>
         <w:pStyle w:val="Heading1"/>
@@ -1199,7 +1568,13 @@
     </w:p>
     <w:p>
       <w:r>
-        <w:t>The aim of the study was to identify</w:t>
+        <w:t xml:space="preserve">The aim of the study </w:t>
+      </w:r>
+      <w:r>
+        <w:t>i</w:t>
+      </w:r>
+      <w:r>
+        <w:t>s to identify</w:t>
       </w:r>
       <w:r>
         <w:t xml:space="preserve"> proteins and phosphorylation events relevant to the cell cycle process.</w:t>
@@ -3124,11 +3499,301 @@
     </b:Author>
     <b:RefOrder>3</b:RefOrder>
   </b:Source>
+  <b:Source>
+    <b:Tag>Mat22</b:Tag>
+    <b:SourceType>JournalArticle</b:SourceType>
+    <b:Guid>{B18BE788-AF19-7E4C-B407-7B01C15C57C2}</b:Guid>
+    <b:Title>Cell cycle control in cancer</b:Title>
+    <b:JournalName>Nature reviews Molecular cell biology</b:JournalName>
+    <b:Year>2022</b:Year>
+    <b:Volume>23</b:Volume>
+    <b:Issue>1</b:Issue>
+    <b:Pages>74-88</b:Pages>
+    <b:Author>
+      <b:Author>
+        <b:NameList>
+          <b:Person>
+            <b:Last>Matthews</b:Last>
+            <b:Middle>K</b:Middle>
+            <b:First>Helen</b:First>
+          </b:Person>
+          <b:Person>
+            <b:Last>Bertoli</b:Last>
+            <b:First>Cosetta</b:First>
+          </b:Person>
+          <b:Person>
+            <b:Last>de Bruin</b:Last>
+            <b:Middle>A M</b:Middle>
+            <b:First>Robertus</b:First>
+          </b:Person>
+        </b:NameList>
+      </b:Author>
+    </b:Author>
+    <b:RefOrder>5</b:RefOrder>
+  </b:Source>
+  <b:Source>
+    <b:Tag>Eva83</b:Tag>
+    <b:SourceType>JournalArticle</b:SourceType>
+    <b:Guid>{A70F4323-D173-CB4E-85AA-71E4FEA0C63D}</b:Guid>
+    <b:Title>Cyclin: a protein specified by maternal mRNA in sea urchin eggs that is destroyed at each cleavage division</b:Title>
+    <b:JournalName>Cell</b:JournalName>
+    <b:Year>1983</b:Year>
+    <b:Volume>33</b:Volume>
+    <b:Issue>2</b:Issue>
+    <b:Pages>389-96</b:Pages>
+    <b:Author>
+      <b:Author>
+        <b:NameList>
+          <b:Person>
+            <b:Last>Evans</b:Last>
+            <b:First>Tom</b:First>
+          </b:Person>
+          <b:Person>
+            <b:Last>Rosenthal</b:Last>
+            <b:Middle>T</b:Middle>
+            <b:First>Eric</b:First>
+          </b:Person>
+          <b:Person>
+            <b:Last>Youngblom</b:Last>
+            <b:First>Jim</b:First>
+          </b:Person>
+          <b:Person>
+            <b:Last>Distel</b:Last>
+            <b:First>Dan</b:First>
+          </b:Person>
+          <b:Person>
+            <b:Last>Hunt</b:Last>
+            <b:First>Tim</b:First>
+          </b:Person>
+        </b:NameList>
+      </b:Author>
+    </b:Author>
+    <b:RefOrder>6</b:RefOrder>
+  </b:Source>
+  <b:Source>
+    <b:Tag>Her20</b:Tag>
+    <b:SourceType>JournalArticle</b:SourceType>
+    <b:Guid>{D7507C1B-62B3-A74B-9263-E2436DB831F4}</b:Guid>
+    <b:Title>Cell cycle profiling reveals protein oscillation, phosphorylation, and localization dynamics</b:Title>
+    <b:JournalName>Molecular &amp; Cellular Proteomics</b:JournalName>
+    <b:Year>2020</b:Year>
+    <b:Volume>19</b:Volume>
+    <b:Issue>4</b:Issue>
+    <b:Pages>608-23</b:Pages>
+    <b:Author>
+      <b:Author>
+        <b:NameList>
+          <b:Person>
+            <b:Last>Herr</b:Last>
+            <b:First>Patrick</b:First>
+          </b:Person>
+          <b:Person>
+            <b:Last>Boström</b:Last>
+            <b:First>Johan</b:First>
+          </b:Person>
+          <b:Person>
+            <b:Last>Rullman</b:Last>
+            <b:First>Eric</b:First>
+          </b:Person>
+          <b:Person>
+            <b:Last>Rudd</b:Last>
+            <b:Middle>G</b:Middle>
+            <b:First>Sean</b:First>
+          </b:Person>
+          <b:Person>
+            <b:Last>Vesterlund</b:Last>
+            <b:First>Mattias</b:First>
+          </b:Person>
+          <b:Person>
+            <b:Last>Lehtiö</b:Last>
+            <b:First>Janne</b:First>
+          </b:Person>
+          <b:Person>
+            <b:Last>Helleday</b:Last>
+            <b:First>Thomas</b:First>
+          </b:Person>
+          <b:Person>
+            <b:Last>Maddalo </b:Last>
+            <b:First>Gianluca</b:First>
+          </b:Person>
+          <b:Person>
+            <b:Last>Altun</b:Last>
+            <b:First>Mikael</b:First>
+          </b:Person>
+        </b:NameList>
+      </b:Author>
+    </b:Author>
+    <b:RefOrder>7</b:RefOrder>
+  </b:Source>
+  <b:Source>
+    <b:Tag>Ols10</b:Tag>
+    <b:SourceType>JournalArticle</b:SourceType>
+    <b:Guid>{1AFAC894-B6C6-D345-8266-0ED1D46EA0A2}</b:Guid>
+    <b:Title>Quantitative phosphoproteomics reveals widespread full phosphorylation site occupancy during mitosis</b:Title>
+    <b:JournalName>Science signaling</b:JournalName>
+    <b:Year>2010</b:Year>
+    <b:Volume>3</b:Volume>
+    <b:Issue>104</b:Issue>
+    <b:Pages>ra3-ra3</b:Pages>
+    <b:Author>
+      <b:Author>
+        <b:NameList>
+          <b:Person>
+            <b:Last>Olsen</b:Last>
+            <b:Middle>V</b:Middle>
+            <b:First>Jesper</b:First>
+          </b:Person>
+          <b:Person>
+            <b:Last>Vermeulen</b:Last>
+            <b:First>Michiel </b:First>
+          </b:Person>
+          <b:Person>
+            <b:Last>Santamaria</b:Last>
+            <b:First>Anna</b:First>
+          </b:Person>
+          <b:Person>
+            <b:Last>Kumar</b:Last>
+            <b:First>Chanchal</b:First>
+          </b:Person>
+          <b:Person>
+            <b:Last>Miller</b:Last>
+            <b:Middle>L</b:Middle>
+            <b:First>Martin</b:First>
+          </b:Person>
+          <b:Person>
+            <b:Last>Jensen</b:Last>
+            <b:Middle>J</b:Middle>
+            <b:First>Lars</b:First>
+          </b:Person>
+          <b:Person>
+            <b:Last>Gnad</b:Last>
+            <b:First>Florian</b:First>
+          </b:Person>
+          <b:Person>
+            <b:Last>Cox</b:Last>
+            <b:First>Jürgen</b:First>
+          </b:Person>
+          <b:Person>
+            <b:Last>Jensen</b:Last>
+            <b:Middle>S</b:Middle>
+            <b:First>Thomas</b:First>
+          </b:Person>
+          <b:Person>
+            <b:Last>Nigg</b:Last>
+            <b:Middle>A</b:Middle>
+            <b:First>Erich</b:First>
+          </b:Person>
+          <b:Person>
+            <b:Last>Brunak</b:Last>
+            <b:First>Søren</b:First>
+          </b:Person>
+          <b:Person>
+            <b:Last>Mann</b:Last>
+            <b:First>Matthias</b:First>
+          </b:Person>
+        </b:NameList>
+      </b:Author>
+    </b:Author>
+    <b:RefOrder>8</b:RefOrder>
+  </b:Source>
+  <b:Source>
+    <b:Tag>Kur06</b:Tag>
+    <b:SourceType>JournalArticle</b:SourceType>
+    <b:Guid>{3F03A5EA-4C8C-AE47-BF08-DEE6A40418B4}</b:Guid>
+    <b:Title>Synchronization in the cell cycle by inhibitors of DNA replication induces histone H2AX phosphorylation: an indication of DNA damage</b:Title>
+    <b:JournalName>Cell proliferation</b:JournalName>
+    <b:Year>2006</b:Year>
+    <b:Volume>39</b:Volume>
+    <b:Issue>3</b:Issue>
+    <b:Pages>231-40</b:Pages>
+    <b:Author>
+      <b:Author>
+        <b:NameList>
+          <b:Person>
+            <b:Last>Kurose</b:Last>
+            <b:First>A</b:First>
+          </b:Person>
+          <b:Person>
+            <b:Last>Tanaka</b:Last>
+            <b:First>T</b:First>
+          </b:Person>
+          <b:Person>
+            <b:Last>Huang</b:Last>
+            <b:First>X</b:First>
+          </b:Person>
+          <b:Person>
+            <b:Last>Traganos</b:Last>
+            <b:First>F</b:First>
+          </b:Person>
+          <b:Person>
+            <b:Last>Darzynkiewicz</b:Last>
+            <b:First>Z</b:First>
+          </b:Person>
+        </b:NameList>
+      </b:Author>
+    </b:Author>
+    <b:RefOrder>9</b:RefOrder>
+  </b:Source>
+  <b:Source>
+    <b:Tag>Her201</b:Tag>
+    <b:SourceType>JournalArticle</b:SourceType>
+    <b:Guid>{3B32C8E2-7CAE-E84E-AB90-8D63D961E272}</b:Guid>
+    <b:Title>Cell cycle profiling reveals protein oscillation, phosphorylation, and localization dynamics.</b:Title>
+    <b:JournalName>Molecular &amp; Cellular Proteomics</b:JournalName>
+    <b:Year>2020</b:Year>
+    <b:Volume>1</b:Volume>
+    <b:Issue>19</b:Issue>
+    <b:Pages>608-23</b:Pages>
+    <b:Author>
+      <b:Author>
+        <b:NameList>
+          <b:Person>
+            <b:Last>Herr</b:Last>
+            <b:First>Patrick</b:First>
+          </b:Person>
+          <b:Person>
+            <b:Last>Boström</b:Last>
+            <b:First>Johan</b:First>
+          </b:Person>
+          <b:Person>
+            <b:Last>Rullman</b:Last>
+            <b:First>Eric</b:First>
+          </b:Person>
+          <b:Person>
+            <b:Last>Rudd</b:Last>
+            <b:Middle>G</b:Middle>
+            <b:First>Sean</b:First>
+          </b:Person>
+          <b:Person>
+            <b:Last>Helleday</b:Last>
+            <b:First>Thomas </b:First>
+          </b:Person>
+          <b:Person>
+            <b:Last>Maddalo</b:Last>
+            <b:First>Gianluca</b:First>
+          </b:Person>
+          <b:Person>
+            <b:Last>Altun</b:Last>
+            <b:First>Mikael</b:First>
+          </b:Person>
+          <b:Person>
+            <b:Last>Vesterlund</b:Last>
+            <b:First>Mattias</b:First>
+          </b:Person>
+          <b:Person>
+            <b:Last>Lehtiö</b:Last>
+            <b:First>Janne</b:First>
+          </b:Person>
+        </b:NameList>
+      </b:Author>
+    </b:Author>
+    <b:RefOrder>10</b:RefOrder>
+  </b:Source>
 </b:Sources>
 </file>
 
 <file path=customXml/itemProps1.xml><?xml version="1.0" encoding="utf-8"?>
-<ds:datastoreItem xmlns:ds="http://schemas.openxmlformats.org/officeDocument/2006/customXml" ds:itemID="{DBDECD06-56B2-884A-B25B-2C170165F26A}">
+<ds:datastoreItem xmlns:ds="http://schemas.openxmlformats.org/officeDocument/2006/customXml" ds:itemID="{9400BC7E-645B-D643-B337-3CF0BD5091EC}">
   <ds:schemaRefs>
     <ds:schemaRef ds:uri="http://schemas.openxmlformats.org/officeDocument/2006/bibliography"/>
   </ds:schemaRefs>

--- a/Writeup.docx
+++ b/Writeup.docx
@@ -161,6 +161,17 @@
     </w:p>
     <w:sdt>
       <w:sdtPr>
+        <w:rPr>
+          <w:rFonts w:asciiTheme="minorHAnsi" w:eastAsiaTheme="minorHAnsi" w:hAnsiTheme="minorHAnsi" w:cstheme="minorBidi"/>
+          <w:b w:val="0"/>
+          <w:bCs w:val="0"/>
+          <w:color w:val="auto"/>
+          <w:kern w:val="2"/>
+          <w:sz w:val="24"/>
+          <w:szCs w:val="24"/>
+          <w:lang w:val="en-GB"/>
+          <w14:ligatures w14:val="standardContextual"/>
+        </w:rPr>
         <w:id w:val="1659965646"/>
         <w:docPartObj>
           <w:docPartGallery w:val="Table of Contents"/>
@@ -169,14 +180,7 @@
       </w:sdtPr>
       <w:sdtEndPr>
         <w:rPr>
-          <w:rFonts w:asciiTheme="minorHAnsi" w:eastAsiaTheme="minorHAnsi" w:hAnsiTheme="minorHAnsi" w:cstheme="minorBidi"/>
           <w:noProof/>
-          <w:color w:val="auto"/>
-          <w:kern w:val="2"/>
-          <w:sz w:val="24"/>
-          <w:szCs w:val="24"/>
-          <w:lang w:val="en-GB"/>
-          <w14:ligatures w14:val="standardContextual"/>
         </w:rPr>
       </w:sdtEndPr>
       <w:sdtContent>
@@ -1284,10 +1288,7 @@
       </w:r>
       <w:proofErr w:type="gramStart"/>
       <w:r>
-        <w:t>t</w:t>
-      </w:r>
-      <w:r>
-        <w:t>he majority of</w:t>
+        <w:t>the majority of</w:t>
       </w:r>
       <w:proofErr w:type="gramEnd"/>
       <w:r>
@@ -1596,10 +1597,65 @@
     </w:p>
     <w:p>
       <w:r>
-        <w:t xml:space="preserve">The data consists of two spreadsheets of abundances, one for proteins and one for </w:t>
+        <w:t>TODO – rewrite th</w:t>
+      </w:r>
+      <w:r>
+        <w:t>ese two paragraphs.</w:t>
+      </w:r>
+    </w:p>
+    <w:p>
+      <w:r>
+        <w:t>RPE1 cells were grown to 70% confluence before treatment with either Palboc</w:t>
+      </w:r>
+      <w:r>
+        <w:t>i</w:t>
+      </w:r>
+      <w:r>
+        <w:t>clib (CDK4/6i) or RO3306 (CDK1i) for 18h. Cells were washed 3x in warm media before harvesting at the described timepoints. At these timepoints, cells were lysed, samples equalised to 1mg/mL total protein concentration and stored for transfer to the Centre for Genome Regulation Mass Spectrometry facility. </w:t>
+      </w:r>
+    </w:p>
+    <w:p>
+      <w:r>
+        <w:t>In your experiment, there were 30 samples from different phases of cell cycle. Samples were digested and their proteome was analy</w:t>
+      </w:r>
+      <w:r>
+        <w:t>s</w:t>
+      </w:r>
+      <w:r>
+        <w:t xml:space="preserve">ed in the Orbitrap Eclipse using a 90-min gradient with a DIA method (40 window of 10 Da). As a quality control BSA controls were digested in parallel and ran between each of your samples to avoid carryover and assess the instrument performance. Your samples were searched against </w:t>
       </w:r>
       <w:proofErr w:type="spellStart"/>
       <w:r>
+        <w:t>SwissProt</w:t>
+      </w:r>
+      <w:proofErr w:type="spellEnd"/>
+      <w:r>
+        <w:t xml:space="preserve"> Human (July 2023) using DIA-NN (</w:t>
+      </w:r>
+      <w:hyperlink r:id="rId5" w:anchor="Sec1)" w:tgtFrame="_blank" w:tooltip="https://www.nature.com/articles/s41592-019-0638-x#Sec1)" w:history="1">
+        <w:r>
+          <w:rPr>
+            <w:rStyle w:val="Hyperlink"/>
+          </w:rPr>
+          <w:t>https://www.nature.com/articles/s41592-019-0638-x#Sec1)</w:t>
+        </w:r>
+      </w:hyperlink>
+      <w:r>
+        <w:t>(v1.8). Peptides have been filtered based on FDR and only peptides showing an FDR lower than 1% have been retained. Find the information of the identified peptides and their corresponding proteins in the excel sheet of the results.</w:t>
+      </w:r>
+    </w:p>
+    <w:p>
+      <w:r>
+        <w:t xml:space="preserve">The </w:t>
+      </w:r>
+      <w:r>
+        <w:t xml:space="preserve">resultant </w:t>
+      </w:r>
+      <w:r>
+        <w:t xml:space="preserve">data consists of two spreadsheets of abundances, one for proteins and one for </w:t>
+      </w:r>
+      <w:proofErr w:type="spellStart"/>
+      <w:r>
         <w:t>phosphopeptides</w:t>
       </w:r>
       <w:proofErr w:type="spellEnd"/>
@@ -1632,15 +1688,10 @@
     </w:p>
     <w:p>
       <w:r>
-        <w:t>Clean and import protein abundances by timepoint from proteomics spreadsheet.</w:t>
-      </w:r>
-    </w:p>
-    <w:p>
-      <w:r>
-        <w:t>Clean and i</w:t>
-      </w:r>
-      <w:r>
-        <w:t xml:space="preserve">mport </w:t>
+        <w:t>Clean and import protein abundances by timepoint from proteomics spreadsheet</w:t>
+      </w:r>
+      <w:r>
+        <w:t xml:space="preserve"> and </w:t>
       </w:r>
       <w:proofErr w:type="spellStart"/>
       <w:r>
@@ -1656,15 +1707,69 @@
       </w:r>
       <w:proofErr w:type="spellEnd"/>
       <w:r>
-        <w:t xml:space="preserve"> spreadsheet</w:t>
-      </w:r>
+        <w:t xml:space="preserve"> spreadsheet.</w:t>
+      </w:r>
+      <w:r>
+        <w:t xml:space="preserve"> Any rows marked as contaminated were removed. Any </w:t>
+      </w:r>
+      <w:proofErr w:type="spellStart"/>
+      <w:r>
+        <w:t>phosphopeptides</w:t>
+      </w:r>
+      <w:proofErr w:type="spellEnd"/>
+      <w:r>
+        <w:t xml:space="preserve"> for a protein that was not listed in the protein spreadsheet were also removed. Of the remaining rows </w:t>
+      </w:r>
+      <w:r>
+        <w:t xml:space="preserve">22% of the proteomics cells were blank, and </w:t>
+      </w:r>
+      <w:r>
+        <w:t xml:space="preserve">72% of the </w:t>
+      </w:r>
+      <w:proofErr w:type="spellStart"/>
+      <w:r>
+        <w:t>phosphoproteomics</w:t>
+      </w:r>
+      <w:proofErr w:type="spellEnd"/>
+      <w:r>
+        <w:t xml:space="preserve"> cells. Spreadsheet cells that were empty were ignored, not declared as zero. </w:t>
+      </w:r>
+    </w:p>
+    <w:p>
+      <w:r>
+        <w:t xml:space="preserve">Calculate medians for raw protein and </w:t>
+      </w:r>
+      <w:proofErr w:type="spellStart"/>
+      <w:r>
+        <w:t>phosphopeptide</w:t>
+      </w:r>
+      <w:proofErr w:type="spellEnd"/>
+      <w:r>
+        <w:t xml:space="preserve"> data.</w:t>
+      </w:r>
+    </w:p>
+    <w:p>
+      <w:r>
+        <w:t xml:space="preserve">Calculate log2 means and various metrics (ANOVA and Fischer p value and q values TODO - confirm) for proteins and </w:t>
+      </w:r>
+      <w:proofErr w:type="spellStart"/>
+      <w:r>
+        <w:t>phosp</w:t>
+      </w:r>
+      <w:r>
+        <w:t>h</w:t>
+      </w:r>
+      <w:r>
+        <w:t>opeptides</w:t>
+      </w:r>
+      <w:proofErr w:type="spellEnd"/>
       <w:r>
         <w:t>.</w:t>
       </w:r>
     </w:p>
     <w:p>
       <w:r>
-        <w:t xml:space="preserve">Calculate medians for raw protein and </w:t>
+        <w:t xml:space="preserve">Calculate protein and </w:t>
       </w:r>
       <w:proofErr w:type="spellStart"/>
       <w:r>
@@ -1672,93 +1777,62 @@
       </w:r>
       <w:proofErr w:type="spellEnd"/>
       <w:r>
-        <w:t xml:space="preserve"> data.</w:t>
-      </w:r>
-    </w:p>
-    <w:p>
-      <w:r>
-        <w:t xml:space="preserve">Calculate log2 means and various metrics (ANOVA and Fischer p value and q values TODO - confirm) for proteins and </w:t>
+        <w:t xml:space="preserve"> oscillations.</w:t>
+      </w:r>
+    </w:p>
+    <w:p>
+      <w:r>
+        <w:t xml:space="preserve">Identify relevant proteins and </w:t>
       </w:r>
       <w:proofErr w:type="spellStart"/>
       <w:r>
-        <w:t>phosp</w:t>
-      </w:r>
-      <w:r>
-        <w:t>h</w:t>
-      </w:r>
-      <w:r>
-        <w:t>opeptides</w:t>
+        <w:t>phosphopeptides</w:t>
       </w:r>
       <w:proofErr w:type="spellEnd"/>
       <w:r>
+        <w:t xml:space="preserve"> – those with low q values (TODO – confirm ideal q values) and high curve fold changes (&gt; 1.2)</w:t>
+      </w:r>
+    </w:p>
+    <w:p>
+      <w:r>
+        <w:t>Classify by group</w:t>
+      </w:r>
+      <w:r>
+        <w:t>, complex and</w:t>
+      </w:r>
+      <w:r>
+        <w:t xml:space="preserve"> subcellular localisation</w:t>
+      </w:r>
+      <w:r>
+        <w:t xml:space="preserve"> (TODO page 6 ‘Biological Role of cell-cycle dependent proteins</w:t>
+      </w:r>
+      <w:r>
+        <w:t xml:space="preserve"> – </w:t>
+      </w:r>
+      <w:r>
+        <w:t>function</w:t>
+      </w:r>
+      <w:r>
+        <w:t xml:space="preserve"> written</w:t>
+      </w:r>
+      <w:r>
+        <w:t xml:space="preserve"> for CORUM</w:t>
+      </w:r>
+      <w:r>
+        <w:t>)</w:t>
+      </w:r>
+      <w:r>
         <w:t>.</w:t>
       </w:r>
     </w:p>
     <w:p>
       <w:r>
-        <w:t xml:space="preserve">Calculate protein and </w:t>
-      </w:r>
-      <w:proofErr w:type="spellStart"/>
-      <w:r>
-        <w:t>phosphopeptide</w:t>
-      </w:r>
-      <w:proofErr w:type="spellEnd"/>
-      <w:r>
-        <w:t xml:space="preserve"> oscillations.</w:t>
-      </w:r>
-    </w:p>
-    <w:p>
-      <w:r>
-        <w:t xml:space="preserve">Identify relevant proteins and </w:t>
-      </w:r>
-      <w:proofErr w:type="spellStart"/>
-      <w:r>
-        <w:t>phosphopeptides</w:t>
-      </w:r>
-      <w:proofErr w:type="spellEnd"/>
-      <w:r>
-        <w:t xml:space="preserve"> – those with low q values (TODO – confirm ideal q values) and high curve fold changes (&gt; 1.2)</w:t>
-      </w:r>
-    </w:p>
-    <w:p>
-      <w:r>
-        <w:t>Classify by group</w:t>
-      </w:r>
-      <w:r>
-        <w:t>, complex and</w:t>
-      </w:r>
-      <w:r>
-        <w:t xml:space="preserve"> subcellular localisation</w:t>
-      </w:r>
-      <w:r>
-        <w:t xml:space="preserve"> (TODO page 6 ‘Biological Role of cell-cycle dependent proteins</w:t>
-      </w:r>
-      <w:r>
-        <w:t xml:space="preserve"> – </w:t>
-      </w:r>
-      <w:r>
-        <w:t>function</w:t>
-      </w:r>
-      <w:r>
-        <w:t xml:space="preserve"> written</w:t>
-      </w:r>
-      <w:r>
-        <w:t xml:space="preserve"> for CORUM</w:t>
-      </w:r>
-      <w:r>
-        <w:t>)</w:t>
-      </w:r>
-      <w:r>
-        <w:t>.</w:t>
-      </w:r>
-    </w:p>
-    <w:p>
-      <w:r>
         <w:t>Identify those of above that are high/low variability and oscillation.</w:t>
       </w:r>
     </w:p>
     <w:p>
       <w:r>
+        <w:lastRenderedPageBreak/>
         <w:t xml:space="preserve">Generated </w:t>
       </w:r>
       <w:r>
@@ -3051,6 +3125,18 @@
     <w:unhideWhenUsed/>
     <w:rsid w:val="000A1A67"/>
   </w:style>
+  <w:style w:type="character" w:styleId="UnresolvedMention">
+    <w:name w:val="Unresolved Mention"/>
+    <w:basedOn w:val="DefaultParagraphFont"/>
+    <w:uiPriority w:val="99"/>
+    <w:semiHidden/>
+    <w:unhideWhenUsed/>
+    <w:rsid w:val="00B4251E"/>
+    <w:rPr>
+      <w:color w:val="605E5C"/>
+      <w:shd w:val="clear" w:color="auto" w:fill="E1DFDD"/>
+    </w:rPr>
+  </w:style>
 </w:styles>
 </file>
 

--- a/Writeup.docx
+++ b/Writeup.docx
@@ -1921,6 +1921,16 @@
         <w:t>Results</w:t>
       </w:r>
       <w:bookmarkEnd w:id="5"/>
+    </w:p>
+    <w:p>
+      <w:r>
+        <w:t>List of relevant oscillation proteins</w:t>
+      </w:r>
+    </w:p>
+    <w:p>
+      <w:r>
+        <w:t>List of relevant oscillating phosphopeptides</w:t>
+      </w:r>
     </w:p>
     <w:p>
       <w:r>

--- a/Writeup.docx
+++ b/Writeup.docx
@@ -4,7 +4,7 @@
   <w:body>
     <w:p>
       <w:pPr>
-        <w:jc w:val="center"/>
+        <w:jc w:val="both"/>
       </w:pPr>
       <w:r>
         <w:t>Quantitative High-Resolution Analysis of Cell Cycle Regulated Protein and Phosphorylation Abundance in Non-Transformed Cells</w:t>
@@ -12,12 +12,12 @@
     </w:p>
     <w:p>
       <w:pPr>
-        <w:jc w:val="center"/>
-      </w:pPr>
-    </w:p>
-    <w:p>
-      <w:pPr>
-        <w:jc w:val="center"/>
+        <w:jc w:val="both"/>
+      </w:pPr>
+    </w:p>
+    <w:p>
+      <w:pPr>
+        <w:jc w:val="both"/>
       </w:pPr>
       <w:r>
         <w:t>By</w:t>
@@ -25,12 +25,12 @@
     </w:p>
     <w:p>
       <w:pPr>
-        <w:jc w:val="center"/>
-      </w:pPr>
-    </w:p>
-    <w:p>
-      <w:pPr>
-        <w:jc w:val="center"/>
+        <w:jc w:val="both"/>
+      </w:pPr>
+    </w:p>
+    <w:p>
+      <w:pPr>
+        <w:jc w:val="both"/>
       </w:pPr>
       <w:r>
         <w:t>Paul Anderson</w:t>
@@ -38,17 +38,17 @@
     </w:p>
     <w:p>
       <w:pPr>
-        <w:jc w:val="center"/>
-      </w:pPr>
-    </w:p>
-    <w:p>
-      <w:pPr>
-        <w:jc w:val="center"/>
-      </w:pPr>
-    </w:p>
-    <w:p>
-      <w:pPr>
-        <w:jc w:val="center"/>
+        <w:jc w:val="both"/>
+      </w:pPr>
+    </w:p>
+    <w:p>
+      <w:pPr>
+        <w:jc w:val="both"/>
+      </w:pPr>
+    </w:p>
+    <w:p>
+      <w:pPr>
+        <w:jc w:val="both"/>
       </w:pPr>
       <w:r>
         <w:t xml:space="preserve">A </w:t>
@@ -64,7 +64,7 @@
     </w:p>
     <w:p>
       <w:pPr>
-        <w:jc w:val="center"/>
+        <w:jc w:val="both"/>
       </w:pPr>
       <w:r>
         <w:t>Barts and The London School of Medicine and Dentistry</w:t>
@@ -72,7 +72,7 @@
     </w:p>
     <w:p>
       <w:pPr>
-        <w:jc w:val="center"/>
+        <w:jc w:val="both"/>
       </w:pPr>
       <w:r>
         <w:t>Queen Mary University of London</w:t>
@@ -80,17 +80,17 @@
     </w:p>
     <w:p>
       <w:pPr>
-        <w:jc w:val="center"/>
-      </w:pPr>
-    </w:p>
-    <w:p>
-      <w:pPr>
-        <w:jc w:val="center"/>
-      </w:pPr>
-    </w:p>
-    <w:p>
-      <w:pPr>
-        <w:jc w:val="center"/>
+        <w:jc w:val="both"/>
+      </w:pPr>
+    </w:p>
+    <w:p>
+      <w:pPr>
+        <w:jc w:val="both"/>
+      </w:pPr>
+    </w:p>
+    <w:p>
+      <w:pPr>
+        <w:jc w:val="both"/>
       </w:pPr>
       <w:r>
         <w:t>August 2025</w:t>
@@ -98,27 +98,27 @@
     </w:p>
     <w:p>
       <w:pPr>
-        <w:jc w:val="center"/>
-      </w:pPr>
-    </w:p>
-    <w:p>
-      <w:pPr>
-        <w:jc w:val="center"/>
-      </w:pPr>
-    </w:p>
-    <w:p>
-      <w:pPr>
-        <w:jc w:val="center"/>
-      </w:pPr>
-    </w:p>
-    <w:p>
-      <w:pPr>
-        <w:jc w:val="center"/>
-      </w:pPr>
-    </w:p>
-    <w:p>
-      <w:pPr>
-        <w:jc w:val="center"/>
+        <w:jc w:val="both"/>
+      </w:pPr>
+    </w:p>
+    <w:p>
+      <w:pPr>
+        <w:jc w:val="both"/>
+      </w:pPr>
+    </w:p>
+    <w:p>
+      <w:pPr>
+        <w:jc w:val="both"/>
+      </w:pPr>
+    </w:p>
+    <w:p>
+      <w:pPr>
+        <w:jc w:val="both"/>
+      </w:pPr>
+    </w:p>
+    <w:p>
+      <w:pPr>
+        <w:jc w:val="both"/>
       </w:pPr>
       <w:r>
         <w:t>Word count:</w:t>
@@ -126,7 +126,7 @@
     </w:p>
     <w:p>
       <w:pPr>
-        <w:jc w:val="center"/>
+        <w:jc w:val="both"/>
       </w:pPr>
       <w:r>
         <w:br w:type="page"/>
@@ -135,6 +135,7 @@
     <w:p>
       <w:pPr>
         <w:pStyle w:val="Heading1"/>
+        <w:jc w:val="both"/>
       </w:pPr>
       <w:bookmarkStart w:id="0" w:name="_Toc203464294"/>
       <w:r>
@@ -144,6 +145,9 @@
       <w:bookmarkEnd w:id="0"/>
     </w:p>
     <w:p>
+      <w:pPr>
+        <w:jc w:val="both"/>
+      </w:pPr>
       <w:r>
         <w:t xml:space="preserve">I would like to express my sincere thanks to Doctor Tanya Soliman of the Barts Cancer Institute for providing the needed data for the project and </w:t>
       </w:r>
@@ -187,6 +191,7 @@
         <w:p>
           <w:pPr>
             <w:pStyle w:val="TOCHeading"/>
+            <w:jc w:val="both"/>
           </w:pPr>
           <w:r>
             <w:t>Table of Contents</w:t>
@@ -198,6 +203,7 @@
             <w:tabs>
               <w:tab w:val="right" w:leader="dot" w:pos="9016"/>
             </w:tabs>
+            <w:jc w:val="both"/>
             <w:rPr>
               <w:rFonts w:eastAsiaTheme="minorEastAsia"/>
               <w:b w:val="0"/>
@@ -291,6 +297,7 @@
             <w:tabs>
               <w:tab w:val="right" w:leader="dot" w:pos="9016"/>
             </w:tabs>
+            <w:jc w:val="both"/>
             <w:rPr>
               <w:rFonts w:eastAsiaTheme="minorEastAsia"/>
               <w:b w:val="0"/>
@@ -367,6 +374,7 @@
             <w:tabs>
               <w:tab w:val="right" w:leader="dot" w:pos="9016"/>
             </w:tabs>
+            <w:jc w:val="both"/>
             <w:rPr>
               <w:rFonts w:eastAsiaTheme="minorEastAsia"/>
               <w:b w:val="0"/>
@@ -443,6 +451,7 @@
             <w:tabs>
               <w:tab w:val="right" w:leader="dot" w:pos="9016"/>
             </w:tabs>
+            <w:jc w:val="both"/>
             <w:rPr>
               <w:rFonts w:eastAsiaTheme="minorEastAsia"/>
               <w:b w:val="0"/>
@@ -519,6 +528,7 @@
             <w:tabs>
               <w:tab w:val="right" w:leader="dot" w:pos="9016"/>
             </w:tabs>
+            <w:jc w:val="both"/>
             <w:rPr>
               <w:rFonts w:eastAsiaTheme="minorEastAsia"/>
               <w:b w:val="0"/>
@@ -595,6 +605,7 @@
             <w:tabs>
               <w:tab w:val="right" w:leader="dot" w:pos="9016"/>
             </w:tabs>
+            <w:jc w:val="both"/>
             <w:rPr>
               <w:rFonts w:eastAsiaTheme="minorEastAsia"/>
               <w:b w:val="0"/>
@@ -671,6 +682,7 @@
             <w:tabs>
               <w:tab w:val="right" w:leader="dot" w:pos="9016"/>
             </w:tabs>
+            <w:jc w:val="both"/>
             <w:rPr>
               <w:rFonts w:eastAsiaTheme="minorEastAsia"/>
               <w:b w:val="0"/>
@@ -747,6 +759,7 @@
             <w:tabs>
               <w:tab w:val="right" w:leader="dot" w:pos="9016"/>
             </w:tabs>
+            <w:jc w:val="both"/>
             <w:rPr>
               <w:rFonts w:eastAsiaTheme="minorEastAsia"/>
               <w:b w:val="0"/>
@@ -823,6 +836,7 @@
             <w:tabs>
               <w:tab w:val="right" w:leader="dot" w:pos="9016"/>
             </w:tabs>
+            <w:jc w:val="both"/>
             <w:rPr>
               <w:rFonts w:eastAsiaTheme="minorEastAsia"/>
               <w:b w:val="0"/>
@@ -894,6 +908,9 @@
           </w:hyperlink>
         </w:p>
         <w:p>
+          <w:pPr>
+            <w:jc w:val="both"/>
+          </w:pPr>
           <w:r>
             <w:rPr>
               <w:b/>
@@ -916,6 +933,7 @@
     <w:p>
       <w:pPr>
         <w:pStyle w:val="Heading1"/>
+        <w:jc w:val="both"/>
       </w:pPr>
       <w:bookmarkStart w:id="1" w:name="_Toc203464295"/>
       <w:r>
@@ -925,11 +943,17 @@
       <w:bookmarkEnd w:id="1"/>
     </w:p>
     <w:p>
+      <w:pPr>
+        <w:jc w:val="both"/>
+      </w:pPr>
       <w:r>
         <w:t>The cell cycle consists of a highly regulated sequence of events that result in the cell splitting into two daughter cells. It consists of several stages, each of which is covered by changes in protein and phosphorylation abundance.</w:t>
       </w:r>
     </w:p>
     <w:p>
+      <w:pPr>
+        <w:jc w:val="both"/>
+      </w:pPr>
       <w:r>
         <w:t xml:space="preserve">Various papers have addressed changes in these abundance levels in cancerous cells. </w:t>
       </w:r>
@@ -964,6 +988,9 @@
       </w:r>
     </w:p>
     <w:p>
+      <w:pPr>
+        <w:jc w:val="both"/>
+      </w:pPr>
       <w:r>
         <w:br w:type="page"/>
       </w:r>
@@ -971,6 +998,7 @@
     <w:p>
       <w:pPr>
         <w:pStyle w:val="Heading1"/>
+        <w:jc w:val="both"/>
       </w:pPr>
       <w:bookmarkStart w:id="2" w:name="_Toc203464296"/>
       <w:r>
@@ -980,6 +1008,9 @@
       <w:bookmarkEnd w:id="2"/>
     </w:p>
     <w:p>
+      <w:pPr>
+        <w:jc w:val="both"/>
+      </w:pPr>
       <w:r>
         <w:t>The reproduction of cells is achieved through a highly regulated sequence events known as the cell cycle</w:t>
       </w:r>
@@ -1111,6 +1142,9 @@
       </w:r>
     </w:p>
     <w:p>
+      <w:pPr>
+        <w:jc w:val="both"/>
+      </w:pPr>
       <w:r>
         <w:t xml:space="preserve">Progression through the </w:t>
       </w:r>
@@ -1245,6 +1279,9 @@
       </w:r>
     </w:p>
     <w:p>
+      <w:pPr>
+        <w:jc w:val="both"/>
+      </w:pPr>
       <w:r>
         <w:t>S</w:t>
       </w:r>
@@ -1537,6 +1574,9 @@
       </w:r>
     </w:p>
     <w:p>
+      <w:pPr>
+        <w:jc w:val="both"/>
+      </w:pPr>
       <w:r>
         <w:t xml:space="preserve">This study offers a high-resolution quantitative analysis of the proteome and </w:t>
       </w:r>
@@ -1552,10 +1592,15 @@
         <w:t xml:space="preserve"> We perform deep MS analysis at ten time points during the cell cycle, starting with TODO – explain what the various stages are about.</w:t>
       </w:r>
     </w:p>
-    <w:p/>
+    <w:p>
+      <w:pPr>
+        <w:jc w:val="both"/>
+      </w:pPr>
+    </w:p>
     <w:p>
       <w:pPr>
         <w:pStyle w:val="Heading1"/>
+        <w:jc w:val="both"/>
       </w:pPr>
       <w:r>
         <w:br w:type="page"/>
@@ -1568,6 +1613,9 @@
       <w:bookmarkEnd w:id="3"/>
     </w:p>
     <w:p>
+      <w:pPr>
+        <w:jc w:val="both"/>
+      </w:pPr>
       <w:r>
         <w:t xml:space="preserve">The aim of the study </w:t>
       </w:r>
@@ -1587,6 +1635,7 @@
     <w:p>
       <w:pPr>
         <w:pStyle w:val="Heading1"/>
+        <w:jc w:val="both"/>
       </w:pPr>
       <w:bookmarkStart w:id="4" w:name="_Toc203464298"/>
       <w:r>
@@ -1596,6 +1645,9 @@
       <w:bookmarkEnd w:id="4"/>
     </w:p>
     <w:p>
+      <w:pPr>
+        <w:jc w:val="both"/>
+      </w:pPr>
       <w:r>
         <w:t>TODO – rewrite th</w:t>
       </w:r>
@@ -1604,6 +1656,9 @@
       </w:r>
     </w:p>
     <w:p>
+      <w:pPr>
+        <w:jc w:val="both"/>
+      </w:pPr>
       <w:r>
         <w:t>RPE1 cells were grown to 70% confluence before treatment with either Palboc</w:t>
       </w:r>
@@ -1615,6 +1670,9 @@
       </w:r>
     </w:p>
     <w:p>
+      <w:pPr>
+        <w:jc w:val="both"/>
+      </w:pPr>
       <w:r>
         <w:t>In your experiment, there were 30 samples from different phases of cell cycle. Samples were digested and their proteome was analy</w:t>
       </w:r>
@@ -1645,6 +1703,9 @@
       </w:r>
     </w:p>
     <w:p>
+      <w:pPr>
+        <w:jc w:val="both"/>
+      </w:pPr>
       <w:r>
         <w:t xml:space="preserve">The </w:t>
       </w:r>
@@ -1660,7 +1721,7 @@
       </w:r>
       <w:proofErr w:type="spellEnd"/>
       <w:r>
-        <w:t xml:space="preserve">. Each entry has readings for ten timepoints within the cell cycle. These data are analysed by software written in Python, </w:t>
+        <w:t xml:space="preserve">. Each entry has readings for ten timepoints within the cell cycle. These data are analysed by software written in Python, Django, </w:t>
       </w:r>
       <w:proofErr w:type="spellStart"/>
       <w:r>
@@ -1671,7 +1732,7 @@
         <w:t xml:space="preserve">, </w:t>
       </w:r>
       <w:r>
-        <w:t>Django, Postgres</w:t>
+        <w:t>Postgres</w:t>
       </w:r>
       <w:r>
         <w:t>,</w:t>
@@ -1683,23 +1744,265 @@
         <w:t xml:space="preserve"> and D3.js</w:t>
       </w:r>
       <w:r>
-        <w:t>. The steps in the analysis consist of:</w:t>
-      </w:r>
-    </w:p>
-    <w:p>
-      <w:r>
-        <w:t>Clean and import protein abundances by timepoint from proteomics spreadsheet</w:t>
-      </w:r>
-      <w:r>
-        <w:t xml:space="preserve"> and </w:t>
+        <w:t>.</w:t>
+      </w:r>
+    </w:p>
+    <w:p>
+      <w:pPr>
+        <w:jc w:val="both"/>
+      </w:pPr>
+      <w:r>
+        <w:t>TODO – rewrite? As</w:t>
+      </w:r>
+      <w:r>
+        <w:t xml:space="preserve"> changes in protein and phosphorylation levels drive the timing of the cell cycle, </w:t>
+      </w:r>
+      <w:r>
+        <w:t xml:space="preserve">one focus </w:t>
+      </w:r>
+      <w:r>
+        <w:t xml:space="preserve">of the study </w:t>
+      </w:r>
+      <w:r>
+        <w:t>is on how</w:t>
+      </w:r>
+      <w:r>
+        <w:t xml:space="preserve"> these levels rise and fall </w:t>
+      </w:r>
+      <w:r>
+        <w:t>during it</w:t>
+      </w:r>
+      <w:r>
+        <w:t xml:space="preserve">. To find these patterns, we used a curve-fitting method along with ANOVA statistical tests. The curve-fitting finds the best-shaped line that matches the data over time and gives a fold-change score to show how much the levels increase or decrease. This method works well with time-based data, making it better at handling </w:t>
+      </w:r>
+      <w:r>
+        <w:t>outliers</w:t>
+      </w:r>
+      <w:r>
+        <w:t xml:space="preserve"> and reducing random noise. As a result, it gives a more accurate picture of overall trends</w:t>
+      </w:r>
+      <w:r>
+        <w:t>.</w:t>
+      </w:r>
+      <w:r>
+        <w:t xml:space="preserve"> We also consider the q-value, which </w:t>
+      </w:r>
+      <w:r>
+        <w:t>is the false discovery rate (FDR)</w:t>
+      </w:r>
+      <w:r>
+        <w:t xml:space="preserve"> </w:t>
+      </w:r>
+      <w:r>
+        <w:t>adjusted p-value</w:t>
+      </w:r>
+      <w:r>
+        <w:t xml:space="preserve">. </w:t>
+      </w:r>
+      <w:r>
+        <w:t>It estimates the proportion of false positives among all significant test results.</w:t>
+      </w:r>
+    </w:p>
+    <w:p>
+      <w:pPr>
+        <w:jc w:val="both"/>
+      </w:pPr>
+      <w:r>
+        <w:t xml:space="preserve">Relevant proteins were deemed to be those with </w:t>
+      </w:r>
+      <w:r>
+        <w:t xml:space="preserve">a q value below 0.05 and a curve fold value over 1.2 </w:t>
+      </w:r>
+      <w:r>
+        <w:t>(a 20% difference between the highest and lowest levels of a protein)</w:t>
+      </w:r>
+      <w:r>
+        <w:t xml:space="preserve">. </w:t>
       </w:r>
       <w:proofErr w:type="spellStart"/>
       <w:r>
+        <w:t>Phosphopeptides</w:t>
+      </w:r>
+      <w:proofErr w:type="spellEnd"/>
+      <w:r>
+        <w:t xml:space="preserve"> were considered relevant with the same curve fold limit but a q value below 0.01.</w:t>
+      </w:r>
+      <w:r>
+        <w:t xml:space="preserve"> </w:t>
+      </w:r>
+      <w:r>
+        <w:t xml:space="preserve">The value of </w:t>
+      </w:r>
+      <w:r>
+        <w:t xml:space="preserve">0.05 is a standard cutoff for q-values, </w:t>
+      </w:r>
+      <w:proofErr w:type="spellStart"/>
+      <w:r>
+        <w:t>anal</w:t>
+      </w:r>
+      <w:r>
+        <w:t>a</w:t>
+      </w:r>
+      <w:r>
+        <w:t>gous</w:t>
+      </w:r>
+      <w:proofErr w:type="spellEnd"/>
+      <w:r>
+        <w:t xml:space="preserve"> to the cutoff for p-values</w:t>
+      </w:r>
+      <w:sdt>
+        <w:sdtPr>
+          <w:id w:val="1103692425"/>
+          <w:citation/>
+        </w:sdtPr>
+        <w:sdtContent>
+          <w:r>
+            <w:fldChar w:fldCharType="begin"/>
+          </w:r>
+          <w:r>
+            <w:instrText xml:space="preserve"> CITATION Tin09 \l 2057 </w:instrText>
+          </w:r>
+          <w:r>
+            <w:fldChar w:fldCharType="separate"/>
+          </w:r>
+          <w:r>
+            <w:rPr>
+              <w:noProof/>
+            </w:rPr>
+            <w:t xml:space="preserve"> </w:t>
+          </w:r>
+          <w:r>
+            <w:rPr>
+              <w:noProof/>
+            </w:rPr>
+            <w:t>[11]</w:t>
+          </w:r>
+          <w:r>
+            <w:fldChar w:fldCharType="end"/>
+          </w:r>
+        </w:sdtContent>
+      </w:sdt>
+      <w:r>
+        <w:t xml:space="preserve">. The lower value of 0.01 is more common for </w:t>
+      </w:r>
+      <w:proofErr w:type="spellStart"/>
+      <w:r>
+        <w:t>phosphopeptides</w:t>
+      </w:r>
+      <w:proofErr w:type="spellEnd"/>
+      <w:r>
+        <w:t xml:space="preserve"> as their</w:t>
+      </w:r>
+      <w:r>
+        <w:t xml:space="preserve"> identification and quantification is inherently more error</w:t>
+      </w:r>
+      <w:r>
+        <w:t xml:space="preserve"> </w:t>
+      </w:r>
+      <w:r>
+        <w:t>prone due to lower abundances</w:t>
+      </w:r>
+      <w:r>
+        <w:t xml:space="preserve"> and</w:t>
+      </w:r>
+      <w:r>
+        <w:t xml:space="preserve"> site locali</w:t>
+      </w:r>
+      <w:r>
+        <w:t>s</w:t>
+      </w:r>
+      <w:r>
+        <w:t>ation ambiguity</w:t>
+      </w:r>
+      <w:sdt>
+        <w:sdtPr>
+          <w:id w:val="-632102525"/>
+          <w:citation/>
+        </w:sdtPr>
+        <w:sdtContent>
+          <w:r>
+            <w:fldChar w:fldCharType="begin"/>
+          </w:r>
+          <w:r>
+            <w:instrText xml:space="preserve"> CITATION Kwe13 \l 2057 </w:instrText>
+          </w:r>
+          <w:r>
+            <w:fldChar w:fldCharType="separate"/>
+          </w:r>
+          <w:r>
+            <w:rPr>
+              <w:noProof/>
+            </w:rPr>
+            <w:t xml:space="preserve"> </w:t>
+          </w:r>
+          <w:r>
+            <w:rPr>
+              <w:noProof/>
+            </w:rPr>
+            <w:t>[12]</w:t>
+          </w:r>
+          <w:r>
+            <w:fldChar w:fldCharType="end"/>
+          </w:r>
+        </w:sdtContent>
+      </w:sdt>
+      <w:r>
+        <w:t>.</w:t>
+      </w:r>
+    </w:p>
+    <w:p>
+      <w:pPr>
+        <w:jc w:val="both"/>
+      </w:pPr>
+    </w:p>
+    <w:p>
+      <w:pPr>
+        <w:pStyle w:val="Heading2"/>
+        <w:jc w:val="both"/>
+      </w:pPr>
+      <w:r>
+        <w:lastRenderedPageBreak/>
+        <w:t>Analysis steps</w:t>
+      </w:r>
+    </w:p>
+    <w:p>
+      <w:pPr>
+        <w:jc w:val="both"/>
+      </w:pPr>
+      <w:r>
+        <w:t>Quality control of proteins. All proteins with a protein id beginning with ‘CON_’ were discarded.</w:t>
+      </w:r>
+    </w:p>
+    <w:p>
+      <w:pPr>
+        <w:jc w:val="both"/>
+      </w:pPr>
+      <w:r>
+        <w:t xml:space="preserve">Quality control of </w:t>
+      </w:r>
+      <w:proofErr w:type="spellStart"/>
+      <w:r>
+        <w:t>phosphopeptides</w:t>
+      </w:r>
+      <w:proofErr w:type="spellEnd"/>
+      <w:r>
+        <w:t xml:space="preserve">. As with the proteins any protein id prepended with ‘CON_’ was discarded, along with any </w:t>
+      </w:r>
+      <w:proofErr w:type="spellStart"/>
+      <w:r>
         <w:t>phosphopeptide</w:t>
       </w:r>
       <w:proofErr w:type="spellEnd"/>
       <w:r>
-        <w:t xml:space="preserve"> abundances by timepoint from </w:t>
+        <w:t xml:space="preserve"> with a protein id not found in the spreadsheet of proteins.</w:t>
+      </w:r>
+    </w:p>
+    <w:p>
+      <w:pPr>
+        <w:jc w:val="both"/>
+      </w:pPr>
+      <w:r>
+        <w:t xml:space="preserve">The abundances for proteins and </w:t>
       </w:r>
       <w:proofErr w:type="spellStart"/>
       <w:r>
@@ -1707,132 +2010,131 @@
       </w:r>
       <w:proofErr w:type="spellEnd"/>
       <w:r>
-        <w:t xml:space="preserve"> spreadsheet.</w:t>
-      </w:r>
-      <w:r>
-        <w:t xml:space="preserve"> Any rows marked as contaminated were removed. Any </w:t>
+        <w:t xml:space="preserve"> for the ten stages and three replicates were read and inserted into the database. Any empty abundance cells were not entered.</w:t>
+      </w:r>
+    </w:p>
+    <w:p>
+      <w:pPr>
+        <w:jc w:val="both"/>
+      </w:pPr>
+      <w:r>
+        <w:t xml:space="preserve">After </w:t>
+      </w:r>
+      <w:r>
+        <w:t>insertion of</w:t>
+      </w:r>
+      <w:r>
+        <w:t xml:space="preserve"> the data to the database the initial calculations were of medians, </w:t>
+      </w:r>
+      <w:r>
+        <w:t xml:space="preserve">TODO – finish    </w:t>
+      </w:r>
+      <w:r>
+        <w:t>and means of the resultant data.</w:t>
+      </w:r>
+    </w:p>
+    <w:p>
+      <w:pPr>
+        <w:jc w:val="both"/>
+      </w:pPr>
+      <w:r>
+        <w:t xml:space="preserve">Calculate log2 means and various metrics (ANOVA and Fischer p value and q values TODO - confirm) for proteins and </w:t>
       </w:r>
       <w:proofErr w:type="spellStart"/>
       <w:r>
+        <w:t>phosp</w:t>
+      </w:r>
+      <w:r>
+        <w:t>h</w:t>
+      </w:r>
+      <w:r>
+        <w:t>opeptides</w:t>
+      </w:r>
+      <w:proofErr w:type="spellEnd"/>
+      <w:r>
+        <w:t>.</w:t>
+      </w:r>
+    </w:p>
+    <w:p>
+      <w:pPr>
+        <w:jc w:val="both"/>
+      </w:pPr>
+      <w:r>
+        <w:t xml:space="preserve">Calculate protein and </w:t>
+      </w:r>
+      <w:proofErr w:type="spellStart"/>
+      <w:r>
+        <w:t>phosphopeptide</w:t>
+      </w:r>
+      <w:proofErr w:type="spellEnd"/>
+      <w:r>
+        <w:t xml:space="preserve"> oscillations.</w:t>
+      </w:r>
+    </w:p>
+    <w:p>
+      <w:pPr>
+        <w:jc w:val="both"/>
+      </w:pPr>
+      <w:r>
+        <w:t xml:space="preserve">Identify relevant proteins and </w:t>
+      </w:r>
+      <w:proofErr w:type="spellStart"/>
+      <w:r>
         <w:t>phosphopeptides</w:t>
       </w:r>
       <w:proofErr w:type="spellEnd"/>
       <w:r>
-        <w:t xml:space="preserve"> for a protein that was not listed in the protein spreadsheet were also removed. Of the remaining rows </w:t>
-      </w:r>
-      <w:r>
-        <w:t xml:space="preserve">22% of the proteomics cells were blank, and </w:t>
-      </w:r>
-      <w:r>
-        <w:t xml:space="preserve">72% of the </w:t>
-      </w:r>
-      <w:proofErr w:type="spellStart"/>
-      <w:r>
-        <w:t>phosphoproteomics</w:t>
-      </w:r>
-      <w:proofErr w:type="spellEnd"/>
-      <w:r>
-        <w:t xml:space="preserve"> cells. Spreadsheet cells that were empty were ignored, not declared as zero. </w:t>
-      </w:r>
-    </w:p>
-    <w:p>
-      <w:r>
-        <w:t xml:space="preserve">Calculate medians for raw protein and </w:t>
-      </w:r>
-      <w:proofErr w:type="spellStart"/>
-      <w:r>
-        <w:t>phosphopeptide</w:t>
-      </w:r>
-      <w:proofErr w:type="spellEnd"/>
-      <w:r>
-        <w:t xml:space="preserve"> data.</w:t>
-      </w:r>
-    </w:p>
-    <w:p>
-      <w:r>
-        <w:t xml:space="preserve">Calculate log2 means and various metrics (ANOVA and Fischer p value and q values TODO - confirm) for proteins and </w:t>
-      </w:r>
-      <w:proofErr w:type="spellStart"/>
-      <w:r>
-        <w:t>phosp</w:t>
-      </w:r>
-      <w:r>
-        <w:t>h</w:t>
-      </w:r>
-      <w:r>
-        <w:t>opeptides</w:t>
-      </w:r>
-      <w:proofErr w:type="spellEnd"/>
+        <w:t xml:space="preserve"> – those with low q values (TODO – confirm ideal q values) and high curve fold changes (&gt; 1.2)</w:t>
+      </w:r>
+    </w:p>
+    <w:p>
+      <w:pPr>
+        <w:jc w:val="both"/>
+      </w:pPr>
+      <w:r>
+        <w:t>Classify by group</w:t>
+      </w:r>
+      <w:r>
+        <w:t>, complex and</w:t>
+      </w:r>
+      <w:r>
+        <w:t xml:space="preserve"> subcellular localisation</w:t>
+      </w:r>
+      <w:r>
+        <w:t xml:space="preserve"> (TODO page 6 ‘Biological Role of cell-cycle dependent proteins</w:t>
+      </w:r>
+      <w:r>
+        <w:t xml:space="preserve"> – </w:t>
+      </w:r>
+      <w:r>
+        <w:t>function</w:t>
+      </w:r>
+      <w:r>
+        <w:t xml:space="preserve"> written</w:t>
+      </w:r>
+      <w:r>
+        <w:t xml:space="preserve"> for CORUM</w:t>
+      </w:r>
+      <w:r>
+        <w:t>)</w:t>
+      </w:r>
       <w:r>
         <w:t>.</w:t>
       </w:r>
     </w:p>
     <w:p>
-      <w:r>
-        <w:t xml:space="preserve">Calculate protein and </w:t>
-      </w:r>
-      <w:proofErr w:type="spellStart"/>
-      <w:r>
-        <w:t>phosphopeptide</w:t>
-      </w:r>
-      <w:proofErr w:type="spellEnd"/>
-      <w:r>
-        <w:t xml:space="preserve"> oscillations.</w:t>
-      </w:r>
-    </w:p>
-    <w:p>
-      <w:r>
-        <w:t xml:space="preserve">Identify relevant proteins and </w:t>
-      </w:r>
-      <w:proofErr w:type="spellStart"/>
-      <w:r>
-        <w:t>phosphopeptides</w:t>
-      </w:r>
-      <w:proofErr w:type="spellEnd"/>
-      <w:r>
-        <w:t xml:space="preserve"> – those with low q values (TODO – confirm ideal q values) and high curve fold changes (&gt; 1.2)</w:t>
-      </w:r>
-    </w:p>
-    <w:p>
-      <w:r>
-        <w:t>Classify by group</w:t>
-      </w:r>
-      <w:r>
-        <w:t>, complex and</w:t>
-      </w:r>
-      <w:r>
-        <w:t xml:space="preserve"> subcellular localisation</w:t>
-      </w:r>
-      <w:r>
-        <w:t xml:space="preserve"> (TODO page 6 ‘Biological Role of cell-cycle dependent proteins</w:t>
-      </w:r>
-      <w:r>
-        <w:t xml:space="preserve"> – </w:t>
-      </w:r>
-      <w:r>
-        <w:t>function</w:t>
-      </w:r>
-      <w:r>
-        <w:t xml:space="preserve"> written</w:t>
-      </w:r>
-      <w:r>
-        <w:t xml:space="preserve"> for CORUM</w:t>
-      </w:r>
-      <w:r>
-        <w:t>)</w:t>
-      </w:r>
-      <w:r>
-        <w:t>.</w:t>
-      </w:r>
-    </w:p>
-    <w:p>
+      <w:pPr>
+        <w:jc w:val="both"/>
+      </w:pPr>
       <w:r>
         <w:t>Identify those of above that are high/low variability and oscillation.</w:t>
       </w:r>
     </w:p>
     <w:p>
-      <w:r>
-        <w:lastRenderedPageBreak/>
+      <w:pPr>
+        <w:jc w:val="both"/>
+      </w:pPr>
+      <w:r>
         <w:t xml:space="preserve">Generated </w:t>
       </w:r>
       <w:r>
@@ -1846,6 +2148,9 @@
       </w:r>
     </w:p>
     <w:p>
+      <w:pPr>
+        <w:jc w:val="both"/>
+      </w:pPr>
       <w:r>
         <w:t xml:space="preserve">SEE ALSO page 14, </w:t>
       </w:r>
@@ -1866,6 +2171,9 @@
       </w:r>
     </w:p>
     <w:p>
+      <w:pPr>
+        <w:jc w:val="both"/>
+      </w:pPr>
       <w:r>
         <w:t xml:space="preserve">Outline how the curve fold threshold of 1.2 was determined, if done (Page 15, </w:t>
       </w:r>
@@ -1903,10 +2211,25 @@
         <w:t>).</w:t>
       </w:r>
     </w:p>
-    <w:p/>
-    <w:p/>
-    <w:p/>
-    <w:p>
+    <w:p>
+      <w:pPr>
+        <w:jc w:val="both"/>
+      </w:pPr>
+    </w:p>
+    <w:p>
+      <w:pPr>
+        <w:jc w:val="both"/>
+      </w:pPr>
+    </w:p>
+    <w:p>
+      <w:pPr>
+        <w:jc w:val="both"/>
+      </w:pPr>
+    </w:p>
+    <w:p>
+      <w:pPr>
+        <w:jc w:val="both"/>
+      </w:pPr>
       <w:r>
         <w:br w:type="page"/>
       </w:r>
@@ -1914,6 +2237,7 @@
     <w:p>
       <w:pPr>
         <w:pStyle w:val="Heading1"/>
+        <w:jc w:val="both"/>
       </w:pPr>
       <w:bookmarkStart w:id="5" w:name="_Toc203464299"/>
       <w:r>
@@ -1923,22 +2247,268 @@
       <w:bookmarkEnd w:id="5"/>
     </w:p>
     <w:p>
+      <w:pPr>
+        <w:jc w:val="both"/>
+      </w:pPr>
+      <w:r>
+        <w:t xml:space="preserve">Protein quality control </w:t>
+      </w:r>
+      <w:r>
+        <w:t>reduced the number of rows from 5416 to 5364.</w:t>
+      </w:r>
+      <w:r>
+        <w:t xml:space="preserve"> Elimination of </w:t>
+      </w:r>
+      <w:proofErr w:type="spellStart"/>
+      <w:r>
+        <w:t>phosphopeptides</w:t>
+      </w:r>
+      <w:proofErr w:type="spellEnd"/>
+      <w:r>
+        <w:t xml:space="preserve"> with no corresponding protein entry</w:t>
+      </w:r>
+      <w:r>
+        <w:t xml:space="preserve"> reduced the number of </w:t>
+      </w:r>
+      <w:proofErr w:type="spellStart"/>
+      <w:r>
+        <w:t>phosphopeptide</w:t>
+      </w:r>
+      <w:proofErr w:type="spellEnd"/>
+      <w:r>
+        <w:t xml:space="preserve"> </w:t>
+      </w:r>
+      <w:r>
+        <w:t xml:space="preserve">rows from 34034 to </w:t>
+      </w:r>
+      <w:r>
+        <w:t>25847</w:t>
+      </w:r>
+      <w:r>
+        <w:t>.</w:t>
+      </w:r>
+      <w:r>
+        <w:t xml:space="preserve"> </w:t>
+      </w:r>
+      <w:r>
+        <w:t>Of the remaining rows 78% of the prot</w:t>
+      </w:r>
+      <w:r>
+        <w:t>ein</w:t>
+      </w:r>
+      <w:r>
+        <w:t xml:space="preserve"> </w:t>
+      </w:r>
+      <w:r>
+        <w:t xml:space="preserve">spreadsheet </w:t>
+      </w:r>
+      <w:r>
+        <w:t xml:space="preserve">cells </w:t>
+      </w:r>
+      <w:r>
+        <w:t>for</w:t>
+      </w:r>
+      <w:r>
+        <w:t xml:space="preserve"> readings were populated</w:t>
+      </w:r>
+      <w:r>
+        <w:t xml:space="preserve"> across the ten stages and three replicates</w:t>
+      </w:r>
+      <w:r>
+        <w:t xml:space="preserve">, and 28% of the </w:t>
+      </w:r>
+      <w:proofErr w:type="spellStart"/>
+      <w:r>
+        <w:t>phosph</w:t>
+      </w:r>
+      <w:r>
+        <w:t>opeptide</w:t>
+      </w:r>
+      <w:proofErr w:type="spellEnd"/>
+      <w:r>
+        <w:t xml:space="preserve"> cells</w:t>
+      </w:r>
+      <w:r>
+        <w:t xml:space="preserve"> for readings</w:t>
+      </w:r>
+      <w:r>
+        <w:t>. All other cells for readings were empty. Spreadshe</w:t>
+      </w:r>
+      <w:r>
+        <w:t>et c</w:t>
+      </w:r>
+      <w:r>
+        <w:t xml:space="preserve">ells that were empty were ignored, not considered to be zero, as declaring so large a quantity of empty cells to be zero resulted in medians of zero which are unusable. With row removal this reduced the total amount of usable data from the spreadsheets to 77% for proteins and 21% for </w:t>
+      </w:r>
+      <w:proofErr w:type="spellStart"/>
+      <w:r>
+        <w:t>phosphopeptides</w:t>
+      </w:r>
+      <w:proofErr w:type="spellEnd"/>
+      <w:r>
+        <w:t>.</w:t>
+      </w:r>
+      <w:r>
+        <w:t xml:space="preserve"> The low quantity of data reduced the quality of results, most significantly for </w:t>
+      </w:r>
+      <w:proofErr w:type="spellStart"/>
+      <w:r>
+        <w:t>phosphopeptides</w:t>
+      </w:r>
+      <w:proofErr w:type="spellEnd"/>
+      <w:r>
+        <w:t xml:space="preserve"> – TODO – link to comparison heatmaps for ICR.</w:t>
+      </w:r>
+      <w:r>
+        <w:t xml:space="preserve"> TODO – link to heatmaps for SL and ICR</w:t>
+      </w:r>
+      <w:r>
+        <w:t xml:space="preserve"> for comparison</w:t>
+      </w:r>
+    </w:p>
+    <w:p>
+      <w:pPr>
+        <w:jc w:val="both"/>
+      </w:pPr>
+      <w:r>
+        <w:t>The</w:t>
+      </w:r>
+      <w:r>
+        <w:t xml:space="preserve"> 5</w:t>
+      </w:r>
+      <w:r>
+        <w:t>,</w:t>
+      </w:r>
+      <w:r>
+        <w:t>364 proteins</w:t>
+      </w:r>
+      <w:r>
+        <w:t xml:space="preserve"> </w:t>
+      </w:r>
+      <w:r>
+        <w:t>quantified</w:t>
+      </w:r>
+      <w:r>
+        <w:t xml:space="preserve"> represent</w:t>
+      </w:r>
+      <w:r>
+        <w:t xml:space="preserve"> about 26% of the human proteome. Of these </w:t>
+      </w:r>
+      <w:r>
+        <w:t>367 are associated with the Genome Ontology (GO) term ‘cell cycle’.</w:t>
+      </w:r>
+      <w:r>
+        <w:t xml:space="preserve"> The 25</w:t>
+      </w:r>
+      <w:r>
+        <w:t>,</w:t>
+      </w:r>
+      <w:r>
+        <w:t xml:space="preserve">847 </w:t>
+      </w:r>
+      <w:proofErr w:type="spellStart"/>
+      <w:r>
+        <w:t>phosphopetides</w:t>
+      </w:r>
+      <w:proofErr w:type="spellEnd"/>
+      <w:r>
+        <w:t xml:space="preserve"> </w:t>
+      </w:r>
+      <w:r>
+        <w:t xml:space="preserve">are from </w:t>
+      </w:r>
+      <w:r>
+        <w:t>2,634</w:t>
+      </w:r>
+      <w:r>
+        <w:t xml:space="preserve"> proteins, </w:t>
+      </w:r>
+      <w:r>
+        <w:t>13</w:t>
+      </w:r>
+      <w:r>
+        <w:t xml:space="preserve">% of the human proteome, with </w:t>
+      </w:r>
+      <w:r>
+        <w:t>232</w:t>
+      </w:r>
+      <w:r>
+        <w:t xml:space="preserve"> having the ‘cell cycle’ GO term.</w:t>
+      </w:r>
+      <w:r>
+        <w:t xml:space="preserve"> This is </w:t>
+      </w:r>
+      <w:r>
+        <w:t xml:space="preserve">a </w:t>
+      </w:r>
+      <w:r>
+        <w:t>lower</w:t>
+      </w:r>
+      <w:r>
+        <w:t xml:space="preserve"> range of cell cycle regulators</w:t>
+      </w:r>
+      <w:r>
+        <w:t xml:space="preserve"> than Rega et al. TODO – add other studies </w:t>
+      </w:r>
+      <w:r>
+        <w:t xml:space="preserve">- </w:t>
+      </w:r>
+      <w:r>
+        <w:t>but with higher temporal resolution</w:t>
+      </w:r>
+      <w:r>
+        <w:t xml:space="preserve"> and so represents a detailed analysis of proteins and phosphorylation </w:t>
+      </w:r>
+      <w:r>
+        <w:t xml:space="preserve">changes </w:t>
+      </w:r>
+      <w:r>
+        <w:t>within the cell cycle.</w:t>
+      </w:r>
+    </w:p>
+    <w:p>
+      <w:pPr>
+        <w:jc w:val="both"/>
+      </w:pPr>
+    </w:p>
+    <w:p>
+      <w:pPr>
+        <w:jc w:val="both"/>
+      </w:pPr>
       <w:r>
         <w:t>List of relevant oscillation proteins</w:t>
       </w:r>
     </w:p>
     <w:p>
-      <w:r>
-        <w:t>List of relevant oscillating phosphopeptides</w:t>
-      </w:r>
-    </w:p>
-    <w:p>
+      <w:pPr>
+        <w:jc w:val="both"/>
+      </w:pPr>
+      <w:r>
+        <w:t xml:space="preserve">List of relevant oscillating </w:t>
+      </w:r>
+      <w:proofErr w:type="spellStart"/>
+      <w:r>
+        <w:t>phosphopeptides</w:t>
+      </w:r>
+      <w:proofErr w:type="spellEnd"/>
+    </w:p>
+    <w:p>
+      <w:pPr>
+        <w:jc w:val="both"/>
+      </w:pPr>
       <w:r>
         <w:t>Where the phosphorylation sites are and whether they’re disordered or accessible (end of page 8).</w:t>
       </w:r>
     </w:p>
-    <w:p/>
-    <w:p>
+    <w:p>
+      <w:pPr>
+        <w:jc w:val="both"/>
+      </w:pPr>
+    </w:p>
+    <w:p>
+      <w:pPr>
+        <w:jc w:val="both"/>
+      </w:pPr>
       <w:r>
         <w:br w:type="page"/>
       </w:r>
@@ -1946,6 +2516,7 @@
     <w:p>
       <w:pPr>
         <w:pStyle w:val="Heading1"/>
+        <w:jc w:val="both"/>
       </w:pPr>
       <w:bookmarkStart w:id="6" w:name="_Toc203464300"/>
       <w:r>
@@ -1955,11 +2526,17 @@
       <w:bookmarkEnd w:id="6"/>
     </w:p>
     <w:p>
+      <w:pPr>
+        <w:jc w:val="both"/>
+      </w:pPr>
       <w:r>
         <w:t>Page 12</w:t>
       </w:r>
     </w:p>
     <w:p>
+      <w:pPr>
+        <w:jc w:val="both"/>
+      </w:pPr>
       <w:r>
         <w:br w:type="page"/>
       </w:r>
@@ -1967,6 +2544,7 @@
     <w:p>
       <w:pPr>
         <w:pStyle w:val="Heading1"/>
+        <w:jc w:val="both"/>
       </w:pPr>
       <w:bookmarkStart w:id="7" w:name="_Toc203464301"/>
       <w:r>
@@ -1975,10 +2553,15 @@
       </w:r>
       <w:bookmarkEnd w:id="7"/>
     </w:p>
-    <w:p/>
+    <w:p>
+      <w:pPr>
+        <w:jc w:val="both"/>
+      </w:pPr>
+    </w:p>
     <w:p>
       <w:pPr>
         <w:pStyle w:val="Heading1"/>
+        <w:jc w:val="both"/>
       </w:pPr>
       <w:r>
         <w:br w:type="page"/>
@@ -1987,6 +2570,7 @@
     <w:p>
       <w:pPr>
         <w:pStyle w:val="Heading1"/>
+        <w:jc w:val="both"/>
       </w:pPr>
       <w:r>
         <w:lastRenderedPageBreak/>
@@ -1994,6 +2578,9 @@
       </w:r>
     </w:p>
     <w:p>
+      <w:pPr>
+        <w:jc w:val="both"/>
+      </w:pPr>
       <w:r>
         <w:br w:type="page"/>
       </w:r>
@@ -2001,13 +2588,18 @@
     <w:p>
       <w:pPr>
         <w:pStyle w:val="Heading1"/>
+        <w:jc w:val="both"/>
       </w:pPr>
       <w:r>
         <w:lastRenderedPageBreak/>
         <w:t>References</w:t>
       </w:r>
     </w:p>
-    <w:p/>
+    <w:p>
+      <w:pPr>
+        <w:jc w:val="both"/>
+      </w:pPr>
+    </w:p>
     <w:sectPr>
       <w:pgSz w:w="11906" w:h="16838"/>
       <w:pgMar w:top="1440" w:right="1440" w:bottom="1440" w:left="1440" w:header="708" w:footer="708" w:gutter="0"/>
@@ -2446,7 +3038,6 @@
     <w:next w:val="Normal"/>
     <w:link w:val="Heading2Char"/>
     <w:uiPriority w:val="9"/>
-    <w:semiHidden/>
     <w:unhideWhenUsed/>
     <w:qFormat/>
     <w:rsid w:val="0041453F"/>
@@ -2662,7 +3253,6 @@
     <w:basedOn w:val="DefaultParagraphFont"/>
     <w:link w:val="Heading2"/>
     <w:uiPriority w:val="9"/>
-    <w:semiHidden/>
     <w:rsid w:val="0041453F"/>
     <w:rPr>
       <w:rFonts w:asciiTheme="majorHAnsi" w:eastAsiaTheme="majorEastAsia" w:hAnsiTheme="majorHAnsi" w:cstheme="majorBidi"/>
@@ -3885,11 +4475,84 @@
     </b:Author>
     <b:RefOrder>10</b:RefOrder>
   </b:Source>
+  <b:Source>
+    <b:Tag>Tin09</b:Tag>
+    <b:SourceType>JournalArticle</b:SourceType>
+    <b:Guid>{469D5213-5818-F246-BAAB-7862E652C0BF}</b:Guid>
+    <b:Title>Normalization and statistical analysis of quantitative proteomics data generated by metabolic labeling.</b:Title>
+    <b:JournalName>Molecular &amp; Cellular Proteomics</b:JournalName>
+    <b:Year>2009</b:Year>
+    <b:Volume>8</b:Volume>
+    <b:Issue>10</b:Issue>
+    <b:Pages>2227-42</b:Pages>
+    <b:Author>
+      <b:Author>
+        <b:NameList>
+          <b:Person>
+            <b:Last>Ting </b:Last>
+            <b:First>Lily</b:First>
+          </b:Person>
+          <b:Person>
+            <b:Last>Cowley</b:Last>
+            <b:Middle>J</b:Middle>
+            <b:First>Mark</b:First>
+          </b:Person>
+          <b:Person>
+            <b:Last>Hoon</b:Last>
+            <b:Middle>Lay</b:Middle>
+            <b:First>Seah</b:First>
+          </b:Person>
+          <b:Person>
+            <b:Last>Guilhaus</b:Last>
+            <b:First>Michael</b:First>
+          </b:Person>
+          <b:Person>
+            <b:Last>Raftery</b:Last>
+            <b:Middle>J</b:Middle>
+            <b:First>Mark</b:First>
+          </b:Person>
+          <b:Person>
+            <b:Last>Cavicchioli </b:Last>
+            <b:First>Ricardo</b:First>
+          </b:Person>
+        </b:NameList>
+      </b:Author>
+    </b:Author>
+    <b:RefOrder>11</b:RefOrder>
+  </b:Source>
+  <b:Source>
+    <b:Tag>Kwe13</b:Tag>
+    <b:SourceType>JournalArticle</b:SourceType>
+    <b:Guid>{1525C650-FDCD-F84C-A4FD-B778108724C0}</b:Guid>
+    <b:Title>Quantitative analysis of global phosphorylation changes with high-resolution tandem mass spectrometry and stable isotopic labeling</b:Title>
+    <b:JournalName>Methods</b:JournalName>
+    <b:Year>2013</b:Year>
+    <b:Volume>61</b:Volume>
+    <b:Issue>3</b:Issue>
+    <b:Pages>251-9</b:Pages>
+    <b:Author>
+      <b:Author>
+        <b:NameList>
+          <b:Person>
+            <b:Last>Kweon</b:Last>
+            <b:Middle>Kyong</b:Middle>
+            <b:First>Hye</b:First>
+          </b:Person>
+          <b:Person>
+            <b:Last>Andrews</b:Last>
+            <b:Middle>C</b:Middle>
+            <b:First>Philip</b:First>
+          </b:Person>
+        </b:NameList>
+      </b:Author>
+    </b:Author>
+    <b:RefOrder>12</b:RefOrder>
+  </b:Source>
 </b:Sources>
 </file>
 
 <file path=customXml/itemProps1.xml><?xml version="1.0" encoding="utf-8"?>
-<ds:datastoreItem xmlns:ds="http://schemas.openxmlformats.org/officeDocument/2006/customXml" ds:itemID="{9400BC7E-645B-D643-B337-3CF0BD5091EC}">
+<ds:datastoreItem xmlns:ds="http://schemas.openxmlformats.org/officeDocument/2006/customXml" ds:itemID="{FD072A32-0F94-DE4D-A594-7E0B52BACC60}">
   <ds:schemaRefs>
     <ds:schemaRef ds:uri="http://schemas.openxmlformats.org/officeDocument/2006/bibliography"/>
   </ds:schemaRefs>
